--- a/Especificacion.docx
+++ b/Especificacion.docx
@@ -1,6 +1,6 @@
 
 <file path=word/document.xml><?xml version="1.0" encoding="utf-8"?>
-<w:document xmlns:wpc="http://schemas.microsoft.com/office/word/2010/wordprocessingCanvas" xmlns:mc="http://schemas.openxmlformats.org/markup-compatibility/2006" xmlns:o="urn:schemas-microsoft-com:office:office" xmlns:r="http://schemas.openxmlformats.org/officeDocument/2006/relationships" xmlns:m="http://schemas.openxmlformats.org/officeDocument/2006/math" xmlns:v="urn:schemas-microsoft-com:vml" xmlns:wp14="http://schemas.microsoft.com/office/word/2010/wordprocessingDrawing" xmlns:wp="http://schemas.openxmlformats.org/drawingml/2006/wordprocessingDrawing" xmlns:w10="urn:schemas-microsoft-com:office:word" xmlns:w="http://schemas.openxmlformats.org/wordprocessingml/2006/main" xmlns:w14="http://schemas.microsoft.com/office/word/2010/wordml" xmlns:w15="http://schemas.microsoft.com/office/word/2012/wordml" xmlns:wpg="http://schemas.microsoft.com/office/word/2010/wordprocessingGroup" xmlns:wpi="http://schemas.microsoft.com/office/word/2010/wordprocessingInk" xmlns:wne="http://schemas.microsoft.com/office/word/2006/wordml" xmlns:wps="http://schemas.microsoft.com/office/word/2010/wordprocessingShape" mc:Ignorable="w14 w15 wp14">
+<w:document xmlns:wpc="http://schemas.microsoft.com/office/word/2010/wordprocessingCanvas" xmlns:cx="http://schemas.microsoft.com/office/drawing/2014/chartex" xmlns:cx1="http://schemas.microsoft.com/office/drawing/2015/9/8/chartex" xmlns:cx2="http://schemas.microsoft.com/office/drawing/2015/10/21/chartex" xmlns:cx3="http://schemas.microsoft.com/office/drawing/2016/5/9/chartex" xmlns:cx4="http://schemas.microsoft.com/office/drawing/2016/5/10/chartex" xmlns:cx5="http://schemas.microsoft.com/office/drawing/2016/5/11/chartex" xmlns:cx6="http://schemas.microsoft.com/office/drawing/2016/5/12/chartex" xmlns:cx7="http://schemas.microsoft.com/office/drawing/2016/5/13/chartex" xmlns:cx8="http://schemas.microsoft.com/office/drawing/2016/5/14/chartex" xmlns:mc="http://schemas.openxmlformats.org/markup-compatibility/2006" xmlns:aink="http://schemas.microsoft.com/office/drawing/2016/ink" xmlns:am3d="http://schemas.microsoft.com/office/drawing/2017/model3d" xmlns:o="urn:schemas-microsoft-com:office:office" xmlns:r="http://schemas.openxmlformats.org/officeDocument/2006/relationships" xmlns:m="http://schemas.openxmlformats.org/officeDocument/2006/math" xmlns:v="urn:schemas-microsoft-com:vml" xmlns:wp14="http://schemas.microsoft.com/office/word/2010/wordprocessingDrawing" xmlns:wp="http://schemas.openxmlformats.org/drawingml/2006/wordprocessingDrawing" xmlns:w10="urn:schemas-microsoft-com:office:word" xmlns:w="http://schemas.openxmlformats.org/wordprocessingml/2006/main" xmlns:w14="http://schemas.microsoft.com/office/word/2010/wordml" xmlns:w15="http://schemas.microsoft.com/office/word/2012/wordml" xmlns:w16cid="http://schemas.microsoft.com/office/word/2016/wordml/cid" xmlns:w16se="http://schemas.microsoft.com/office/word/2015/wordml/symex" xmlns:wpg="http://schemas.microsoft.com/office/word/2010/wordprocessingGroup" xmlns:wpi="http://schemas.microsoft.com/office/word/2010/wordprocessingInk" xmlns:wne="http://schemas.microsoft.com/office/word/2006/wordml" xmlns:wps="http://schemas.microsoft.com/office/word/2010/wordprocessingShape" mc:Ignorable="w14 w15 w16se w16cid wp14">
   <w:body>
     <w:p>
       <w:pPr>
@@ -20,8 +20,20 @@
           <w:shd w:val="clear" w:color="auto" w:fill="FFFFFF"/>
           <w:lang w:val="es-CO"/>
         </w:rPr>
-        <w:t>Especificación de los métodos calculateScore</w:t>
+        <w:t xml:space="preserve">Especificación de los métodos </w:t>
       </w:r>
+      <w:proofErr w:type="spellStart"/>
+      <w:r>
+        <w:rPr>
+          <w:rFonts w:ascii="Georgia" w:hAnsi="Georgia" w:cs="Segoe UI"/>
+          <w:b/>
+          <w:color w:val="24292E"/>
+          <w:shd w:val="clear" w:color="auto" w:fill="FFFFFF"/>
+          <w:lang w:val="es-CO"/>
+        </w:rPr>
+        <w:t>calculateScore</w:t>
+      </w:r>
+      <w:proofErr w:type="spellEnd"/>
     </w:p>
     <w:p>
       <w:pPr>
@@ -33,6 +45,7 @@
           <w:lang w:val="es-CO"/>
         </w:rPr>
       </w:pPr>
+      <w:proofErr w:type="spellStart"/>
       <w:r>
         <w:rPr>
           <w:rFonts w:ascii="Georgia" w:hAnsi="Georgia" w:cs="Segoe UI"/>
@@ -41,7 +54,18 @@
           <w:shd w:val="clear" w:color="auto" w:fill="FFFFFF"/>
           <w:lang w:val="es-CO"/>
         </w:rPr>
-        <w:t>OriginalScore:</w:t>
+        <w:t>OriginalScore</w:t>
+      </w:r>
+      <w:proofErr w:type="spellEnd"/>
+      <w:r>
+        <w:rPr>
+          <w:rFonts w:ascii="Georgia" w:hAnsi="Georgia" w:cs="Segoe UI"/>
+          <w:b/>
+          <w:color w:val="FF0000"/>
+          <w:shd w:val="clear" w:color="auto" w:fill="FFFFFF"/>
+          <w:lang w:val="es-CO"/>
+        </w:rPr>
+        <w:t>:</w:t>
       </w:r>
     </w:p>
     <w:p>
@@ -68,7 +92,7 @@
     </w:p>
     <w:p>
       <w:pPr>
-        <w:pStyle w:val="Prrafodelista"/>
+        <w:pStyle w:val="ListParagraph"/>
         <w:numPr>
           <w:ilvl w:val="0"/>
           <w:numId w:val="2"/>
@@ -92,7 +116,7 @@
     </w:p>
     <w:p>
       <w:pPr>
-        <w:pStyle w:val="Prrafodelista"/>
+        <w:pStyle w:val="ListParagraph"/>
         <w:numPr>
           <w:ilvl w:val="0"/>
           <w:numId w:val="2"/>
@@ -116,7 +140,7 @@
     </w:p>
     <w:p>
       <w:pPr>
-        <w:pStyle w:val="Prrafodelista"/>
+        <w:pStyle w:val="ListParagraph"/>
         <w:numPr>
           <w:ilvl w:val="0"/>
           <w:numId w:val="2"/>
@@ -217,7 +241,7 @@
     </w:p>
     <w:p>
       <w:pPr>
-        <w:pStyle w:val="Textoindependiente"/>
+        <w:pStyle w:val="BodyText"/>
         <w:spacing w:before="5"/>
         <w:rPr>
           <w:sz w:val="7"/>
@@ -227,7 +251,7 @@
     </w:p>
     <w:tbl>
       <w:tblPr>
-        <w:tblStyle w:val="Tablaconcuadrcula"/>
+        <w:tblStyle w:val="TableGrid"/>
         <w:tblW w:w="9895" w:type="dxa"/>
         <w:tblLook w:val="04A0" w:firstRow="1" w:lastRow="0" w:firstColumn="1" w:lastColumn="0" w:noHBand="0" w:noVBand="1"/>
       </w:tblPr>
@@ -254,6 +278,7 @@
                 <w:bCs/>
               </w:rPr>
             </w:pPr>
+            <w:proofErr w:type="gramStart"/>
             <w:r>
               <w:rPr>
                 <w:rFonts w:ascii="Georgia" w:hAnsi="Georgia"/>
@@ -262,6 +287,7 @@
               </w:rPr>
               <w:t>N.O</w:t>
             </w:r>
+            <w:proofErr w:type="gramEnd"/>
           </w:p>
         </w:tc>
         <w:tc>
@@ -358,7 +384,39 @@
                 <w:rFonts w:ascii="Georgia" w:hAnsi="Georgia"/>
                 <w:lang w:val="es-CO"/>
               </w:rPr>
-              <w:t xml:space="preserve">No pierde ningún punto. (correctCount = 0 y incorrecCount = 0) </w:t>
+              <w:t>No pierde ningún punto. (</w:t>
+            </w:r>
+            <w:proofErr w:type="spellStart"/>
+            <w:r>
+              <w:rPr>
+                <w:rFonts w:ascii="Georgia" w:hAnsi="Georgia"/>
+                <w:lang w:val="es-CO"/>
+              </w:rPr>
+              <w:t>correctCount</w:t>
+            </w:r>
+            <w:proofErr w:type="spellEnd"/>
+            <w:r>
+              <w:rPr>
+                <w:rFonts w:ascii="Georgia" w:hAnsi="Georgia"/>
+                <w:lang w:val="es-CO"/>
+              </w:rPr>
+              <w:t xml:space="preserve"> = 0 y </w:t>
+            </w:r>
+            <w:proofErr w:type="spellStart"/>
+            <w:r>
+              <w:rPr>
+                <w:rFonts w:ascii="Georgia" w:hAnsi="Georgia"/>
+                <w:lang w:val="es-CO"/>
+              </w:rPr>
+              <w:t>incorrecCount</w:t>
+            </w:r>
+            <w:proofErr w:type="spellEnd"/>
+            <w:r>
+              <w:rPr>
+                <w:rFonts w:ascii="Georgia" w:hAnsi="Georgia"/>
+                <w:lang w:val="es-CO"/>
+              </w:rPr>
+              <w:t xml:space="preserve"> = 0) </w:t>
             </w:r>
           </w:p>
         </w:tc>
@@ -374,11 +432,19 @@
                 <w:rFonts w:ascii="Georgia" w:hAnsi="Georgia"/>
               </w:rPr>
             </w:pPr>
-            <w:r>
-              <w:rPr>
-                <w:rFonts w:ascii="Georgia" w:hAnsi="Georgia"/>
-              </w:rPr>
-              <w:t>Correcto (return 100)</w:t>
+            <w:proofErr w:type="spellStart"/>
+            <w:r>
+              <w:rPr>
+                <w:rFonts w:ascii="Georgia" w:hAnsi="Georgia"/>
+              </w:rPr>
+              <w:t>Correcto</w:t>
+            </w:r>
+            <w:proofErr w:type="spellEnd"/>
+            <w:r>
+              <w:rPr>
+                <w:rFonts w:ascii="Georgia" w:hAnsi="Georgia"/>
+              </w:rPr>
+              <w:t xml:space="preserve"> (return 100)</w:t>
             </w:r>
           </w:p>
         </w:tc>
@@ -425,7 +491,39 @@
                 <w:rFonts w:ascii="Georgia" w:hAnsi="Georgia"/>
                 <w:lang w:val="es-CO"/>
               </w:rPr>
-              <w:t xml:space="preserve">No pierde ningún punto. (correctCount = 1 y incorrecCount = 0) </w:t>
+              <w:t>No pierde ningún punto. (</w:t>
+            </w:r>
+            <w:proofErr w:type="spellStart"/>
+            <w:r>
+              <w:rPr>
+                <w:rFonts w:ascii="Georgia" w:hAnsi="Georgia"/>
+                <w:lang w:val="es-CO"/>
+              </w:rPr>
+              <w:t>correctCount</w:t>
+            </w:r>
+            <w:proofErr w:type="spellEnd"/>
+            <w:r>
+              <w:rPr>
+                <w:rFonts w:ascii="Georgia" w:hAnsi="Georgia"/>
+                <w:lang w:val="es-CO"/>
+              </w:rPr>
+              <w:t xml:space="preserve"> = 1 y </w:t>
+            </w:r>
+            <w:proofErr w:type="spellStart"/>
+            <w:r>
+              <w:rPr>
+                <w:rFonts w:ascii="Georgia" w:hAnsi="Georgia"/>
+                <w:lang w:val="es-CO"/>
+              </w:rPr>
+              <w:t>incorrecCount</w:t>
+            </w:r>
+            <w:proofErr w:type="spellEnd"/>
+            <w:r>
+              <w:rPr>
+                <w:rFonts w:ascii="Georgia" w:hAnsi="Georgia"/>
+                <w:lang w:val="es-CO"/>
+              </w:rPr>
+              <w:t xml:space="preserve"> = 0) </w:t>
             </w:r>
           </w:p>
         </w:tc>
@@ -441,11 +539,19 @@
                 <w:rFonts w:ascii="Georgia" w:hAnsi="Georgia"/>
               </w:rPr>
             </w:pPr>
-            <w:r>
-              <w:rPr>
-                <w:rFonts w:ascii="Georgia" w:hAnsi="Georgia"/>
-              </w:rPr>
-              <w:t>Correcto (return 100)</w:t>
+            <w:proofErr w:type="spellStart"/>
+            <w:r>
+              <w:rPr>
+                <w:rFonts w:ascii="Georgia" w:hAnsi="Georgia"/>
+              </w:rPr>
+              <w:t>Correcto</w:t>
+            </w:r>
+            <w:proofErr w:type="spellEnd"/>
+            <w:r>
+              <w:rPr>
+                <w:rFonts w:ascii="Georgia" w:hAnsi="Georgia"/>
+              </w:rPr>
+              <w:t xml:space="preserve"> (return 100)</w:t>
             </w:r>
           </w:p>
         </w:tc>
@@ -492,7 +598,39 @@
                 <w:rFonts w:ascii="Georgia" w:hAnsi="Georgia"/>
                 <w:lang w:val="es-CO"/>
               </w:rPr>
-              <w:t xml:space="preserve">No pierde ningún punto. (correctCount = 34 y incorrecCount = 0) </w:t>
+              <w:t>No pierde ningún punto. (</w:t>
+            </w:r>
+            <w:proofErr w:type="spellStart"/>
+            <w:r>
+              <w:rPr>
+                <w:rFonts w:ascii="Georgia" w:hAnsi="Georgia"/>
+                <w:lang w:val="es-CO"/>
+              </w:rPr>
+              <w:t>correctCount</w:t>
+            </w:r>
+            <w:proofErr w:type="spellEnd"/>
+            <w:r>
+              <w:rPr>
+                <w:rFonts w:ascii="Georgia" w:hAnsi="Georgia"/>
+                <w:lang w:val="es-CO"/>
+              </w:rPr>
+              <w:t xml:space="preserve"> = 34 y </w:t>
+            </w:r>
+            <w:proofErr w:type="spellStart"/>
+            <w:r>
+              <w:rPr>
+                <w:rFonts w:ascii="Georgia" w:hAnsi="Georgia"/>
+                <w:lang w:val="es-CO"/>
+              </w:rPr>
+              <w:t>incorrecCount</w:t>
+            </w:r>
+            <w:proofErr w:type="spellEnd"/>
+            <w:r>
+              <w:rPr>
+                <w:rFonts w:ascii="Georgia" w:hAnsi="Georgia"/>
+                <w:lang w:val="es-CO"/>
+              </w:rPr>
+              <w:t xml:space="preserve"> = 0) </w:t>
             </w:r>
           </w:p>
         </w:tc>
@@ -508,11 +646,19 @@
                 <w:rFonts w:ascii="Georgia" w:hAnsi="Georgia"/>
               </w:rPr>
             </w:pPr>
-            <w:r>
-              <w:rPr>
-                <w:rFonts w:ascii="Georgia" w:hAnsi="Georgia"/>
-              </w:rPr>
-              <w:t>Correcto (return 100)</w:t>
+            <w:proofErr w:type="spellStart"/>
+            <w:r>
+              <w:rPr>
+                <w:rFonts w:ascii="Georgia" w:hAnsi="Georgia"/>
+              </w:rPr>
+              <w:t>Correcto</w:t>
+            </w:r>
+            <w:proofErr w:type="spellEnd"/>
+            <w:r>
+              <w:rPr>
+                <w:rFonts w:ascii="Georgia" w:hAnsi="Georgia"/>
+              </w:rPr>
+              <w:t xml:space="preserve"> (return 100)</w:t>
             </w:r>
           </w:p>
         </w:tc>
@@ -558,7 +704,39 @@
                 <w:rFonts w:ascii="Georgia" w:hAnsi="Georgia"/>
                 <w:lang w:val="es-CO"/>
               </w:rPr>
-              <w:t>Se penaliza (correctCount  = 0  incorrecCount = 1)</w:t>
+              <w:t>Se penaliza (</w:t>
+            </w:r>
+            <w:proofErr w:type="spellStart"/>
+            <w:r>
+              <w:rPr>
+                <w:rFonts w:ascii="Georgia" w:hAnsi="Georgia"/>
+                <w:lang w:val="es-CO"/>
+              </w:rPr>
+              <w:t>correctCount</w:t>
+            </w:r>
+            <w:proofErr w:type="spellEnd"/>
+            <w:r>
+              <w:rPr>
+                <w:rFonts w:ascii="Georgia" w:hAnsi="Georgia"/>
+                <w:lang w:val="es-CO"/>
+              </w:rPr>
+              <w:t xml:space="preserve">  = 0  </w:t>
+            </w:r>
+            <w:proofErr w:type="spellStart"/>
+            <w:r>
+              <w:rPr>
+                <w:rFonts w:ascii="Georgia" w:hAnsi="Georgia"/>
+                <w:lang w:val="es-CO"/>
+              </w:rPr>
+              <w:t>incorrecCount</w:t>
+            </w:r>
+            <w:proofErr w:type="spellEnd"/>
+            <w:r>
+              <w:rPr>
+                <w:rFonts w:ascii="Georgia" w:hAnsi="Georgia"/>
+                <w:lang w:val="es-CO"/>
+              </w:rPr>
+              <w:t xml:space="preserve"> = 1)</w:t>
             </w:r>
           </w:p>
         </w:tc>
@@ -574,11 +752,19 @@
                 <w:rFonts w:ascii="Georgia" w:hAnsi="Georgia"/>
               </w:rPr>
             </w:pPr>
-            <w:r>
-              <w:rPr>
-                <w:rFonts w:ascii="Georgia" w:hAnsi="Georgia"/>
-              </w:rPr>
-              <w:t>Correcto (return 90)</w:t>
+            <w:proofErr w:type="spellStart"/>
+            <w:r>
+              <w:rPr>
+                <w:rFonts w:ascii="Georgia" w:hAnsi="Georgia"/>
+              </w:rPr>
+              <w:t>Correcto</w:t>
+            </w:r>
+            <w:proofErr w:type="spellEnd"/>
+            <w:r>
+              <w:rPr>
+                <w:rFonts w:ascii="Georgia" w:hAnsi="Georgia"/>
+              </w:rPr>
+              <w:t xml:space="preserve"> (return 90)</w:t>
             </w:r>
           </w:p>
         </w:tc>
@@ -624,7 +810,39 @@
                 <w:rFonts w:ascii="Georgia" w:hAnsi="Georgia"/>
                 <w:lang w:val="es-CO"/>
               </w:rPr>
-              <w:t>Puntaje mínimo (correctCount  =0  incorrecCount = 10)</w:t>
+              <w:t>Puntaje mínimo (</w:t>
+            </w:r>
+            <w:proofErr w:type="spellStart"/>
+            <w:r>
+              <w:rPr>
+                <w:rFonts w:ascii="Georgia" w:hAnsi="Georgia"/>
+                <w:lang w:val="es-CO"/>
+              </w:rPr>
+              <w:t>correctCount</w:t>
+            </w:r>
+            <w:proofErr w:type="spellEnd"/>
+            <w:r>
+              <w:rPr>
+                <w:rFonts w:ascii="Georgia" w:hAnsi="Georgia"/>
+                <w:lang w:val="es-CO"/>
+              </w:rPr>
+              <w:t xml:space="preserve">  =0  </w:t>
+            </w:r>
+            <w:proofErr w:type="spellStart"/>
+            <w:r>
+              <w:rPr>
+                <w:rFonts w:ascii="Georgia" w:hAnsi="Georgia"/>
+                <w:lang w:val="es-CO"/>
+              </w:rPr>
+              <w:t>incorrecCount</w:t>
+            </w:r>
+            <w:proofErr w:type="spellEnd"/>
+            <w:r>
+              <w:rPr>
+                <w:rFonts w:ascii="Georgia" w:hAnsi="Georgia"/>
+                <w:lang w:val="es-CO"/>
+              </w:rPr>
+              <w:t xml:space="preserve"> = 10)</w:t>
             </w:r>
           </w:p>
         </w:tc>
@@ -640,11 +858,19 @@
                 <w:rFonts w:ascii="Georgia" w:hAnsi="Georgia"/>
               </w:rPr>
             </w:pPr>
-            <w:r>
-              <w:rPr>
-                <w:rFonts w:ascii="Georgia" w:hAnsi="Georgia"/>
-              </w:rPr>
-              <w:t>Correcto (return 0)</w:t>
+            <w:proofErr w:type="spellStart"/>
+            <w:r>
+              <w:rPr>
+                <w:rFonts w:ascii="Georgia" w:hAnsi="Georgia"/>
+              </w:rPr>
+              <w:t>Correcto</w:t>
+            </w:r>
+            <w:proofErr w:type="spellEnd"/>
+            <w:r>
+              <w:rPr>
+                <w:rFonts w:ascii="Georgia" w:hAnsi="Georgia"/>
+              </w:rPr>
+              <w:t xml:space="preserve"> (return 0)</w:t>
             </w:r>
           </w:p>
         </w:tc>
@@ -690,7 +916,23 @@
                 <w:rFonts w:ascii="Georgia" w:hAnsi="Georgia"/>
                 <w:lang w:val="es-CO"/>
               </w:rPr>
-              <w:t xml:space="preserve">Puntaje mínimo (correctCount  </w:t>
+              <w:t>Puntaje mínimo (</w:t>
+            </w:r>
+            <w:proofErr w:type="spellStart"/>
+            <w:r>
+              <w:rPr>
+                <w:rFonts w:ascii="Georgia" w:hAnsi="Georgia"/>
+                <w:lang w:val="es-CO"/>
+              </w:rPr>
+              <w:t>correctCount</w:t>
+            </w:r>
+            <w:proofErr w:type="spellEnd"/>
+            <w:r>
+              <w:rPr>
+                <w:rFonts w:ascii="Georgia" w:hAnsi="Georgia"/>
+                <w:lang w:val="es-CO"/>
+              </w:rPr>
+              <w:t xml:space="preserve">  </w:t>
             </w:r>
             <w:r>
               <w:rPr>
@@ -704,7 +946,23 @@
                 <w:rFonts w:ascii="Georgia" w:hAnsi="Georgia"/>
                 <w:lang w:val="es-CO"/>
               </w:rPr>
-              <w:t xml:space="preserve"> 0  incorrecCount = 9)</w:t>
+              <w:t xml:space="preserve"> 0  </w:t>
+            </w:r>
+            <w:proofErr w:type="spellStart"/>
+            <w:r>
+              <w:rPr>
+                <w:rFonts w:ascii="Georgia" w:hAnsi="Georgia"/>
+                <w:lang w:val="es-CO"/>
+              </w:rPr>
+              <w:t>incorrecCount</w:t>
+            </w:r>
+            <w:proofErr w:type="spellEnd"/>
+            <w:r>
+              <w:rPr>
+                <w:rFonts w:ascii="Georgia" w:hAnsi="Georgia"/>
+                <w:lang w:val="es-CO"/>
+              </w:rPr>
+              <w:t xml:space="preserve"> = 9)</w:t>
             </w:r>
           </w:p>
         </w:tc>
@@ -720,11 +978,19 @@
                 <w:rFonts w:ascii="Georgia" w:hAnsi="Georgia"/>
               </w:rPr>
             </w:pPr>
-            <w:r>
-              <w:rPr>
-                <w:rFonts w:ascii="Georgia" w:hAnsi="Georgia"/>
-              </w:rPr>
-              <w:t>Correcto (return 10)</w:t>
+            <w:proofErr w:type="spellStart"/>
+            <w:r>
+              <w:rPr>
+                <w:rFonts w:ascii="Georgia" w:hAnsi="Georgia"/>
+              </w:rPr>
+              <w:t>Correcto</w:t>
+            </w:r>
+            <w:proofErr w:type="spellEnd"/>
+            <w:r>
+              <w:rPr>
+                <w:rFonts w:ascii="Georgia" w:hAnsi="Georgia"/>
+              </w:rPr>
+              <w:t xml:space="preserve"> (return 10)</w:t>
             </w:r>
           </w:p>
         </w:tc>
@@ -816,7 +1082,49 @@
               <w:rPr>
                 <w:rFonts w:ascii="Georgia" w:hAnsi="Georgia"/>
               </w:rPr>
-              <w:t xml:space="preserve">Dato incorrecto (correctCount = 0 y incorrecCount = -1) </w:t>
+              <w:t xml:space="preserve">Dato </w:t>
+            </w:r>
+            <w:proofErr w:type="spellStart"/>
+            <w:r>
+              <w:rPr>
+                <w:rFonts w:ascii="Georgia" w:hAnsi="Georgia"/>
+              </w:rPr>
+              <w:t>incorrecto</w:t>
+            </w:r>
+            <w:proofErr w:type="spellEnd"/>
+            <w:r>
+              <w:rPr>
+                <w:rFonts w:ascii="Georgia" w:hAnsi="Georgia"/>
+              </w:rPr>
+              <w:t xml:space="preserve"> (</w:t>
+            </w:r>
+            <w:proofErr w:type="spellStart"/>
+            <w:r>
+              <w:rPr>
+                <w:rFonts w:ascii="Georgia" w:hAnsi="Georgia"/>
+              </w:rPr>
+              <w:t>correctCount</w:t>
+            </w:r>
+            <w:proofErr w:type="spellEnd"/>
+            <w:r>
+              <w:rPr>
+                <w:rFonts w:ascii="Georgia" w:hAnsi="Georgia"/>
+              </w:rPr>
+              <w:t xml:space="preserve"> = 0 y </w:t>
+            </w:r>
+            <w:proofErr w:type="spellStart"/>
+            <w:r>
+              <w:rPr>
+                <w:rFonts w:ascii="Georgia" w:hAnsi="Georgia"/>
+              </w:rPr>
+              <w:t>incorrecCount</w:t>
+            </w:r>
+            <w:proofErr w:type="spellEnd"/>
+            <w:r>
+              <w:rPr>
+                <w:rFonts w:ascii="Georgia" w:hAnsi="Georgia"/>
+              </w:rPr>
+              <w:t xml:space="preserve"> = -1) </w:t>
             </w:r>
           </w:p>
         </w:tc>
@@ -837,7 +1145,23 @@
                 <w:rFonts w:ascii="Georgia" w:hAnsi="Georgia"/>
                 <w:lang w:val="es-CO"/>
               </w:rPr>
-              <w:t>Incorrecto (Excepcion)</w:t>
+              <w:t>Incorrecto (</w:t>
+            </w:r>
+            <w:proofErr w:type="spellStart"/>
+            <w:r>
+              <w:rPr>
+                <w:rFonts w:ascii="Georgia" w:hAnsi="Georgia"/>
+                <w:lang w:val="es-CO"/>
+              </w:rPr>
+              <w:t>Excepcion</w:t>
+            </w:r>
+            <w:proofErr w:type="spellEnd"/>
+            <w:r>
+              <w:rPr>
+                <w:rFonts w:ascii="Georgia" w:hAnsi="Georgia"/>
+                <w:lang w:val="es-CO"/>
+              </w:rPr>
+              <w:t>)</w:t>
             </w:r>
           </w:p>
         </w:tc>
@@ -882,7 +1206,49 @@
               <w:rPr>
                 <w:rFonts w:ascii="Georgia" w:hAnsi="Georgia"/>
               </w:rPr>
-              <w:t xml:space="preserve">Dato incorrecto (correctCount = -1 y incorrecCount = 0) </w:t>
+              <w:t xml:space="preserve">Dato </w:t>
+            </w:r>
+            <w:proofErr w:type="spellStart"/>
+            <w:r>
+              <w:rPr>
+                <w:rFonts w:ascii="Georgia" w:hAnsi="Georgia"/>
+              </w:rPr>
+              <w:t>incorrecto</w:t>
+            </w:r>
+            <w:proofErr w:type="spellEnd"/>
+            <w:r>
+              <w:rPr>
+                <w:rFonts w:ascii="Georgia" w:hAnsi="Georgia"/>
+              </w:rPr>
+              <w:t xml:space="preserve"> (</w:t>
+            </w:r>
+            <w:proofErr w:type="spellStart"/>
+            <w:r>
+              <w:rPr>
+                <w:rFonts w:ascii="Georgia" w:hAnsi="Georgia"/>
+              </w:rPr>
+              <w:t>correctCount</w:t>
+            </w:r>
+            <w:proofErr w:type="spellEnd"/>
+            <w:r>
+              <w:rPr>
+                <w:rFonts w:ascii="Georgia" w:hAnsi="Georgia"/>
+              </w:rPr>
+              <w:t xml:space="preserve"> = -1 y </w:t>
+            </w:r>
+            <w:proofErr w:type="spellStart"/>
+            <w:r>
+              <w:rPr>
+                <w:rFonts w:ascii="Georgia" w:hAnsi="Georgia"/>
+              </w:rPr>
+              <w:t>incorrecCount</w:t>
+            </w:r>
+            <w:proofErr w:type="spellEnd"/>
+            <w:r>
+              <w:rPr>
+                <w:rFonts w:ascii="Georgia" w:hAnsi="Georgia"/>
+              </w:rPr>
+              <w:t xml:space="preserve"> = 0) </w:t>
             </w:r>
           </w:p>
         </w:tc>
@@ -903,7 +1269,23 @@
                 <w:rFonts w:ascii="Georgia" w:hAnsi="Georgia"/>
                 <w:lang w:val="es-CO"/>
               </w:rPr>
-              <w:t>Incorrecto (Excepcion)</w:t>
+              <w:t>Incorrecto (</w:t>
+            </w:r>
+            <w:proofErr w:type="spellStart"/>
+            <w:r>
+              <w:rPr>
+                <w:rFonts w:ascii="Georgia" w:hAnsi="Georgia"/>
+                <w:lang w:val="es-CO"/>
+              </w:rPr>
+              <w:t>Excepcion</w:t>
+            </w:r>
+            <w:proofErr w:type="spellEnd"/>
+            <w:r>
+              <w:rPr>
+                <w:rFonts w:ascii="Georgia" w:hAnsi="Georgia"/>
+                <w:lang w:val="es-CO"/>
+              </w:rPr>
+              <w:t>)</w:t>
             </w:r>
           </w:p>
         </w:tc>
@@ -996,7 +1378,39 @@
                 <w:rFonts w:ascii="Georgia" w:hAnsi="Georgia"/>
                 <w:lang w:val="es-CO"/>
               </w:rPr>
-              <w:t>Puntaje mínimo (correctCount  &gt; 0  incorrecCount = 11)</w:t>
+              <w:t>Puntaje mínimo (</w:t>
+            </w:r>
+            <w:proofErr w:type="spellStart"/>
+            <w:r>
+              <w:rPr>
+                <w:rFonts w:ascii="Georgia" w:hAnsi="Georgia"/>
+                <w:lang w:val="es-CO"/>
+              </w:rPr>
+              <w:t>correctCount</w:t>
+            </w:r>
+            <w:proofErr w:type="spellEnd"/>
+            <w:r>
+              <w:rPr>
+                <w:rFonts w:ascii="Georgia" w:hAnsi="Georgia"/>
+                <w:lang w:val="es-CO"/>
+              </w:rPr>
+              <w:t xml:space="preserve">  &gt; 0  </w:t>
+            </w:r>
+            <w:proofErr w:type="spellStart"/>
+            <w:r>
+              <w:rPr>
+                <w:rFonts w:ascii="Georgia" w:hAnsi="Georgia"/>
+                <w:lang w:val="es-CO"/>
+              </w:rPr>
+              <w:t>incorrecCount</w:t>
+            </w:r>
+            <w:proofErr w:type="spellEnd"/>
+            <w:r>
+              <w:rPr>
+                <w:rFonts w:ascii="Georgia" w:hAnsi="Georgia"/>
+                <w:lang w:val="es-CO"/>
+              </w:rPr>
+              <w:t xml:space="preserve"> = 11)</w:t>
             </w:r>
           </w:p>
         </w:tc>
@@ -1012,11 +1426,19 @@
                 <w:rFonts w:ascii="Georgia" w:hAnsi="Georgia"/>
               </w:rPr>
             </w:pPr>
-            <w:r>
-              <w:rPr>
-                <w:rFonts w:ascii="Georgia" w:hAnsi="Georgia"/>
-              </w:rPr>
-              <w:t>Correcto (return 0)</w:t>
+            <w:proofErr w:type="spellStart"/>
+            <w:r>
+              <w:rPr>
+                <w:rFonts w:ascii="Georgia" w:hAnsi="Georgia"/>
+              </w:rPr>
+              <w:t>Correcto</w:t>
+            </w:r>
+            <w:proofErr w:type="spellEnd"/>
+            <w:r>
+              <w:rPr>
+                <w:rFonts w:ascii="Georgia" w:hAnsi="Georgia"/>
+              </w:rPr>
+              <w:t xml:space="preserve"> (return 0)</w:t>
             </w:r>
           </w:p>
         </w:tc>
@@ -1062,7 +1484,39 @@
                 <w:rFonts w:ascii="Georgia" w:hAnsi="Georgia"/>
                 <w:lang w:val="es-CO"/>
               </w:rPr>
-              <w:t>Puntaje mínimo (correctCount  &gt; 0  incorrecCount = 34)</w:t>
+              <w:t>Puntaje mínimo (</w:t>
+            </w:r>
+            <w:proofErr w:type="spellStart"/>
+            <w:r>
+              <w:rPr>
+                <w:rFonts w:ascii="Georgia" w:hAnsi="Georgia"/>
+                <w:lang w:val="es-CO"/>
+              </w:rPr>
+              <w:t>correctCount</w:t>
+            </w:r>
+            <w:proofErr w:type="spellEnd"/>
+            <w:r>
+              <w:rPr>
+                <w:rFonts w:ascii="Georgia" w:hAnsi="Georgia"/>
+                <w:lang w:val="es-CO"/>
+              </w:rPr>
+              <w:t xml:space="preserve">  &gt; 0  </w:t>
+            </w:r>
+            <w:proofErr w:type="spellStart"/>
+            <w:r>
+              <w:rPr>
+                <w:rFonts w:ascii="Georgia" w:hAnsi="Georgia"/>
+                <w:lang w:val="es-CO"/>
+              </w:rPr>
+              <w:t>incorrecCount</w:t>
+            </w:r>
+            <w:proofErr w:type="spellEnd"/>
+            <w:r>
+              <w:rPr>
+                <w:rFonts w:ascii="Georgia" w:hAnsi="Georgia"/>
+                <w:lang w:val="es-CO"/>
+              </w:rPr>
+              <w:t xml:space="preserve"> = 34)</w:t>
             </w:r>
           </w:p>
         </w:tc>
@@ -1078,11 +1532,19 @@
                 <w:rFonts w:ascii="Georgia" w:hAnsi="Georgia"/>
               </w:rPr>
             </w:pPr>
-            <w:r>
-              <w:rPr>
-                <w:rFonts w:ascii="Georgia" w:hAnsi="Georgia"/>
-              </w:rPr>
-              <w:t>Correcto (return 0)</w:t>
+            <w:proofErr w:type="spellStart"/>
+            <w:r>
+              <w:rPr>
+                <w:rFonts w:ascii="Georgia" w:hAnsi="Georgia"/>
+              </w:rPr>
+              <w:t>Correcto</w:t>
+            </w:r>
+            <w:proofErr w:type="spellEnd"/>
+            <w:r>
+              <w:rPr>
+                <w:rFonts w:ascii="Georgia" w:hAnsi="Georgia"/>
+              </w:rPr>
+              <w:t xml:space="preserve"> (return 0)</w:t>
             </w:r>
           </w:p>
         </w:tc>
@@ -1119,13 +1581,23 @@
         </w:rPr>
         <w:tab/>
       </w:r>
+      <w:proofErr w:type="spellStart"/>
       <w:r>
         <w:rPr>
           <w:rFonts w:ascii="Georgia" w:hAnsi="Georgia"/>
           <w:b/>
           <w:lang w:val="es-CO"/>
         </w:rPr>
-        <w:t>Pos – condiciones:</w:t>
+        <w:t>Pos</w:t>
+      </w:r>
+      <w:proofErr w:type="spellEnd"/>
+      <w:r>
+        <w:rPr>
+          <w:rFonts w:ascii="Georgia" w:hAnsi="Georgia"/>
+          <w:b/>
+          <w:lang w:val="es-CO"/>
+        </w:rPr>
+        <w:t xml:space="preserve"> – condiciones:</w:t>
       </w:r>
     </w:p>
     <w:p>
@@ -1217,6 +1689,7 @@
           <w:lang w:val="es-CO"/>
         </w:rPr>
       </w:pPr>
+      <w:proofErr w:type="spellStart"/>
       <w:r>
         <w:rPr>
           <w:rFonts w:ascii="Georgia" w:hAnsi="Georgia" w:cs="Segoe UI"/>
@@ -1226,7 +1699,18 @@
           <w:lang w:val="es-CO"/>
         </w:rPr>
         <w:lastRenderedPageBreak/>
-        <w:t>BonusScore:</w:t>
+        <w:t>BonusScore</w:t>
+      </w:r>
+      <w:proofErr w:type="spellEnd"/>
+      <w:r>
+        <w:rPr>
+          <w:rFonts w:ascii="Georgia" w:hAnsi="Georgia" w:cs="Segoe UI"/>
+          <w:b/>
+          <w:color w:val="FF0000"/>
+          <w:shd w:val="clear" w:color="auto" w:fill="FFFFFF"/>
+          <w:lang w:val="es-CO"/>
+        </w:rPr>
+        <w:t>:</w:t>
       </w:r>
     </w:p>
     <w:p>
@@ -1253,7 +1737,7 @@
     </w:p>
     <w:p>
       <w:pPr>
-        <w:pStyle w:val="Prrafodelista"/>
+        <w:pStyle w:val="ListParagraph"/>
         <w:numPr>
           <w:ilvl w:val="0"/>
           <w:numId w:val="3"/>
@@ -1277,7 +1761,7 @@
     </w:p>
     <w:p>
       <w:pPr>
-        <w:pStyle w:val="Prrafodelista"/>
+        <w:pStyle w:val="ListParagraph"/>
         <w:numPr>
           <w:ilvl w:val="0"/>
           <w:numId w:val="3"/>
@@ -1301,7 +1785,7 @@
     </w:p>
     <w:p>
       <w:pPr>
-        <w:pStyle w:val="Prrafodelista"/>
+        <w:pStyle w:val="ListParagraph"/>
         <w:numPr>
           <w:ilvl w:val="0"/>
           <w:numId w:val="3"/>
@@ -1412,7 +1896,7 @@
     </w:p>
     <w:p>
       <w:pPr>
-        <w:pStyle w:val="Textoindependiente"/>
+        <w:pStyle w:val="BodyText"/>
         <w:spacing w:before="5"/>
         <w:rPr>
           <w:sz w:val="7"/>
@@ -1422,14 +1906,14 @@
     </w:p>
     <w:tbl>
       <w:tblPr>
-        <w:tblStyle w:val="Tablaconcuadrcula"/>
-        <w:tblW w:w="0" w:type="auto"/>
+        <w:tblStyle w:val="TableGrid"/>
+        <w:tblW w:w="10255" w:type="dxa"/>
         <w:tblLook w:val="04A0" w:firstRow="1" w:lastRow="0" w:firstColumn="1" w:lastColumn="0" w:noHBand="0" w:noVBand="1"/>
       </w:tblPr>
       <w:tblGrid>
         <w:gridCol w:w="654"/>
-        <w:gridCol w:w="6378"/>
-        <w:gridCol w:w="2315"/>
+        <w:gridCol w:w="6991"/>
+        <w:gridCol w:w="2610"/>
       </w:tblGrid>
       <w:tr>
         <w:trPr>
@@ -1437,7 +1921,7 @@
         </w:trPr>
         <w:tc>
           <w:tcPr>
-            <w:tcW w:w="421" w:type="dxa"/>
+            <w:tcW w:w="654" w:type="dxa"/>
             <w:noWrap/>
             <w:hideMark/>
           </w:tcPr>
@@ -1461,7 +1945,7 @@
         </w:tc>
         <w:tc>
           <w:tcPr>
-            <w:tcW w:w="6378" w:type="dxa"/>
+            <w:tcW w:w="6991" w:type="dxa"/>
             <w:noWrap/>
             <w:hideMark/>
           </w:tcPr>
@@ -1487,7 +1971,7 @@
         </w:tc>
         <w:tc>
           <w:tcPr>
-            <w:tcW w:w="2315" w:type="dxa"/>
+            <w:tcW w:w="2610" w:type="dxa"/>
             <w:noWrap/>
             <w:hideMark/>
           </w:tcPr>
@@ -1499,13 +1983,23 @@
                 <w:bCs/>
               </w:rPr>
             </w:pPr>
+            <w:proofErr w:type="spellStart"/>
             <w:r>
               <w:rPr>
                 <w:rFonts w:ascii="Georgia" w:hAnsi="Georgia"/>
                 <w:b/>
                 <w:bCs/>
               </w:rPr>
-              <w:t xml:space="preserve">Resultado </w:t>
+              <w:t>Resultado</w:t>
+            </w:r>
+            <w:proofErr w:type="spellEnd"/>
+            <w:r>
+              <w:rPr>
+                <w:rFonts w:ascii="Georgia" w:hAnsi="Georgia"/>
+                <w:b/>
+                <w:bCs/>
+              </w:rPr>
+              <w:t xml:space="preserve"> </w:t>
             </w:r>
           </w:p>
         </w:tc>
@@ -1516,7 +2010,7 @@
         </w:trPr>
         <w:tc>
           <w:tcPr>
-            <w:tcW w:w="421" w:type="dxa"/>
+            <w:tcW w:w="654" w:type="dxa"/>
             <w:noWrap/>
             <w:hideMark/>
           </w:tcPr>
@@ -1536,43 +2030,83 @@
         </w:tc>
         <w:tc>
           <w:tcPr>
-            <w:tcW w:w="6378" w:type="dxa"/>
-            <w:noWrap/>
-            <w:hideMark/>
-          </w:tcPr>
-          <w:p>
-            <w:pPr>
-              <w:rPr>
-                <w:rFonts w:ascii="Georgia" w:hAnsi="Georgia"/>
-                <w:lang w:val="es-CO"/>
-              </w:rPr>
-            </w:pPr>
-            <w:r>
-              <w:rPr>
-                <w:rFonts w:ascii="Georgia" w:hAnsi="Georgia"/>
-                <w:lang w:val="es-CO"/>
-              </w:rPr>
-              <w:t xml:space="preserve">No gana ningún punto. (correctCount = 0 y incorrecCount = 0) </w:t>
-            </w:r>
-          </w:p>
-        </w:tc>
-        <w:tc>
-          <w:tcPr>
-            <w:tcW w:w="2315" w:type="dxa"/>
-            <w:noWrap/>
-            <w:hideMark/>
-          </w:tcPr>
-          <w:p>
-            <w:pPr>
-              <w:rPr>
-                <w:rFonts w:ascii="Georgia" w:hAnsi="Georgia"/>
-              </w:rPr>
-            </w:pPr>
-            <w:r>
-              <w:rPr>
-                <w:rFonts w:ascii="Georgia" w:hAnsi="Georgia"/>
-              </w:rPr>
-              <w:t>Correcto (return 0)</w:t>
+            <w:tcW w:w="6991" w:type="dxa"/>
+            <w:noWrap/>
+            <w:hideMark/>
+          </w:tcPr>
+          <w:p>
+            <w:pPr>
+              <w:rPr>
+                <w:rFonts w:ascii="Georgia" w:hAnsi="Georgia"/>
+                <w:lang w:val="es-CO"/>
+              </w:rPr>
+            </w:pPr>
+            <w:r>
+              <w:rPr>
+                <w:rFonts w:ascii="Georgia" w:hAnsi="Georgia"/>
+                <w:lang w:val="es-CO"/>
+              </w:rPr>
+              <w:t>No gana ningún punto. (</w:t>
+            </w:r>
+            <w:proofErr w:type="spellStart"/>
+            <w:r>
+              <w:rPr>
+                <w:rFonts w:ascii="Georgia" w:hAnsi="Georgia"/>
+                <w:lang w:val="es-CO"/>
+              </w:rPr>
+              <w:t>correctCount</w:t>
+            </w:r>
+            <w:proofErr w:type="spellEnd"/>
+            <w:r>
+              <w:rPr>
+                <w:rFonts w:ascii="Georgia" w:hAnsi="Georgia"/>
+                <w:lang w:val="es-CO"/>
+              </w:rPr>
+              <w:t xml:space="preserve"> = 0 y </w:t>
+            </w:r>
+            <w:proofErr w:type="spellStart"/>
+            <w:r>
+              <w:rPr>
+                <w:rFonts w:ascii="Georgia" w:hAnsi="Georgia"/>
+                <w:lang w:val="es-CO"/>
+              </w:rPr>
+              <w:t>incorrecCount</w:t>
+            </w:r>
+            <w:proofErr w:type="spellEnd"/>
+            <w:r>
+              <w:rPr>
+                <w:rFonts w:ascii="Georgia" w:hAnsi="Georgia"/>
+                <w:lang w:val="es-CO"/>
+              </w:rPr>
+              <w:t xml:space="preserve"> = 0) </w:t>
+            </w:r>
+          </w:p>
+        </w:tc>
+        <w:tc>
+          <w:tcPr>
+            <w:tcW w:w="2610" w:type="dxa"/>
+            <w:noWrap/>
+            <w:hideMark/>
+          </w:tcPr>
+          <w:p>
+            <w:pPr>
+              <w:rPr>
+                <w:rFonts w:ascii="Georgia" w:hAnsi="Georgia"/>
+              </w:rPr>
+            </w:pPr>
+            <w:proofErr w:type="spellStart"/>
+            <w:r>
+              <w:rPr>
+                <w:rFonts w:ascii="Georgia" w:hAnsi="Georgia"/>
+              </w:rPr>
+              <w:t>Correcto</w:t>
+            </w:r>
+            <w:proofErr w:type="spellEnd"/>
+            <w:r>
+              <w:rPr>
+                <w:rFonts w:ascii="Georgia" w:hAnsi="Georgia"/>
+              </w:rPr>
+              <w:t xml:space="preserve"> (return 0)</w:t>
             </w:r>
           </w:p>
         </w:tc>
@@ -1583,7 +2117,7 @@
         </w:trPr>
         <w:tc>
           <w:tcPr>
-            <w:tcW w:w="421" w:type="dxa"/>
+            <w:tcW w:w="654" w:type="dxa"/>
             <w:noWrap/>
             <w:hideMark/>
           </w:tcPr>
@@ -1603,43 +2137,83 @@
         </w:tc>
         <w:tc>
           <w:tcPr>
-            <w:tcW w:w="6378" w:type="dxa"/>
-            <w:noWrap/>
-            <w:hideMark/>
-          </w:tcPr>
-          <w:p>
-            <w:pPr>
-              <w:rPr>
-                <w:rFonts w:ascii="Georgia" w:hAnsi="Georgia"/>
-                <w:lang w:val="es-CO"/>
-              </w:rPr>
-            </w:pPr>
-            <w:r>
-              <w:rPr>
-                <w:rFonts w:ascii="Georgia" w:hAnsi="Georgia"/>
-                <w:lang w:val="es-CO"/>
-              </w:rPr>
-              <w:t xml:space="preserve">No gana ningún punto. (correctCount = 1 y incorrecCount = 2) </w:t>
-            </w:r>
-          </w:p>
-        </w:tc>
-        <w:tc>
-          <w:tcPr>
-            <w:tcW w:w="2315" w:type="dxa"/>
-            <w:noWrap/>
-            <w:hideMark/>
-          </w:tcPr>
-          <w:p>
-            <w:pPr>
-              <w:rPr>
-                <w:rFonts w:ascii="Georgia" w:hAnsi="Georgia"/>
-              </w:rPr>
-            </w:pPr>
-            <w:r>
-              <w:rPr>
-                <w:rFonts w:ascii="Georgia" w:hAnsi="Georgia"/>
-              </w:rPr>
-              <w:t>Correcto (return 0)</w:t>
+            <w:tcW w:w="6991" w:type="dxa"/>
+            <w:noWrap/>
+            <w:hideMark/>
+          </w:tcPr>
+          <w:p>
+            <w:pPr>
+              <w:rPr>
+                <w:rFonts w:ascii="Georgia" w:hAnsi="Georgia"/>
+                <w:lang w:val="es-CO"/>
+              </w:rPr>
+            </w:pPr>
+            <w:r>
+              <w:rPr>
+                <w:rFonts w:ascii="Georgia" w:hAnsi="Georgia"/>
+                <w:lang w:val="es-CO"/>
+              </w:rPr>
+              <w:t>No gana ningún punto. (</w:t>
+            </w:r>
+            <w:proofErr w:type="spellStart"/>
+            <w:r>
+              <w:rPr>
+                <w:rFonts w:ascii="Georgia" w:hAnsi="Georgia"/>
+                <w:lang w:val="es-CO"/>
+              </w:rPr>
+              <w:t>correctCount</w:t>
+            </w:r>
+            <w:proofErr w:type="spellEnd"/>
+            <w:r>
+              <w:rPr>
+                <w:rFonts w:ascii="Georgia" w:hAnsi="Georgia"/>
+                <w:lang w:val="es-CO"/>
+              </w:rPr>
+              <w:t xml:space="preserve"> = 1 y </w:t>
+            </w:r>
+            <w:proofErr w:type="spellStart"/>
+            <w:r>
+              <w:rPr>
+                <w:rFonts w:ascii="Georgia" w:hAnsi="Georgia"/>
+                <w:lang w:val="es-CO"/>
+              </w:rPr>
+              <w:t>incorrecCount</w:t>
+            </w:r>
+            <w:proofErr w:type="spellEnd"/>
+            <w:r>
+              <w:rPr>
+                <w:rFonts w:ascii="Georgia" w:hAnsi="Georgia"/>
+                <w:lang w:val="es-CO"/>
+              </w:rPr>
+              <w:t xml:space="preserve"> = 2) </w:t>
+            </w:r>
+          </w:p>
+        </w:tc>
+        <w:tc>
+          <w:tcPr>
+            <w:tcW w:w="2610" w:type="dxa"/>
+            <w:noWrap/>
+            <w:hideMark/>
+          </w:tcPr>
+          <w:p>
+            <w:pPr>
+              <w:rPr>
+                <w:rFonts w:ascii="Georgia" w:hAnsi="Georgia"/>
+              </w:rPr>
+            </w:pPr>
+            <w:proofErr w:type="spellStart"/>
+            <w:r>
+              <w:rPr>
+                <w:rFonts w:ascii="Georgia" w:hAnsi="Georgia"/>
+              </w:rPr>
+              <w:t>Correcto</w:t>
+            </w:r>
+            <w:proofErr w:type="spellEnd"/>
+            <w:r>
+              <w:rPr>
+                <w:rFonts w:ascii="Georgia" w:hAnsi="Georgia"/>
+              </w:rPr>
+              <w:t xml:space="preserve"> (return 0)</w:t>
             </w:r>
           </w:p>
         </w:tc>
@@ -1650,7 +2224,7 @@
         </w:trPr>
         <w:tc>
           <w:tcPr>
-            <w:tcW w:w="421" w:type="dxa"/>
+            <w:tcW w:w="654" w:type="dxa"/>
             <w:noWrap/>
             <w:hideMark/>
           </w:tcPr>
@@ -1670,41 +2244,85 @@
         </w:tc>
         <w:tc>
           <w:tcPr>
-            <w:tcW w:w="6378" w:type="dxa"/>
-            <w:noWrap/>
-            <w:hideMark/>
-          </w:tcPr>
-          <w:p>
-            <w:pPr>
-              <w:rPr>
-                <w:rFonts w:ascii="Georgia" w:hAnsi="Georgia"/>
-              </w:rPr>
-            </w:pPr>
-            <w:r>
-              <w:rPr>
-                <w:rFonts w:ascii="Georgia" w:hAnsi="Georgia"/>
-              </w:rPr>
-              <w:t>Bonifica (correctCount  = 1 y incorrecCount = 0)</w:t>
-            </w:r>
-          </w:p>
-        </w:tc>
-        <w:tc>
-          <w:tcPr>
-            <w:tcW w:w="2315" w:type="dxa"/>
-            <w:noWrap/>
-            <w:hideMark/>
-          </w:tcPr>
-          <w:p>
-            <w:pPr>
-              <w:rPr>
-                <w:rFonts w:ascii="Georgia" w:hAnsi="Georgia"/>
-              </w:rPr>
-            </w:pPr>
-            <w:r>
-              <w:rPr>
-                <w:rFonts w:ascii="Georgia" w:hAnsi="Georgia"/>
-              </w:rPr>
-              <w:t>Correcto (return 10)</w:t>
+            <w:tcW w:w="6991" w:type="dxa"/>
+            <w:noWrap/>
+            <w:hideMark/>
+          </w:tcPr>
+          <w:p>
+            <w:pPr>
+              <w:rPr>
+                <w:rFonts w:ascii="Georgia" w:hAnsi="Georgia"/>
+              </w:rPr>
+            </w:pPr>
+            <w:proofErr w:type="spellStart"/>
+            <w:r>
+              <w:rPr>
+                <w:rFonts w:ascii="Georgia" w:hAnsi="Georgia"/>
+              </w:rPr>
+              <w:t>Bonifica</w:t>
+            </w:r>
+            <w:proofErr w:type="spellEnd"/>
+            <w:r>
+              <w:rPr>
+                <w:rFonts w:ascii="Georgia" w:hAnsi="Georgia"/>
+              </w:rPr>
+              <w:t xml:space="preserve"> (</w:t>
+            </w:r>
+            <w:proofErr w:type="spellStart"/>
+            <w:r>
+              <w:rPr>
+                <w:rFonts w:ascii="Georgia" w:hAnsi="Georgia"/>
+              </w:rPr>
+              <w:t>correctCount</w:t>
+            </w:r>
+            <w:proofErr w:type="spellEnd"/>
+            <w:r>
+              <w:rPr>
+                <w:rFonts w:ascii="Georgia" w:hAnsi="Georgia"/>
+              </w:rPr>
+              <w:t xml:space="preserve">  = 1 y </w:t>
+            </w:r>
+            <w:proofErr w:type="spellStart"/>
+            <w:r>
+              <w:rPr>
+                <w:rFonts w:ascii="Georgia" w:hAnsi="Georgia"/>
+              </w:rPr>
+              <w:t>incorrecCount</w:t>
+            </w:r>
+            <w:proofErr w:type="spellEnd"/>
+            <w:r>
+              <w:rPr>
+                <w:rFonts w:ascii="Georgia" w:hAnsi="Georgia"/>
+              </w:rPr>
+              <w:t xml:space="preserve"> = 0)</w:t>
+            </w:r>
+          </w:p>
+        </w:tc>
+        <w:tc>
+          <w:tcPr>
+            <w:tcW w:w="2610" w:type="dxa"/>
+            <w:noWrap/>
+            <w:hideMark/>
+          </w:tcPr>
+          <w:p>
+            <w:pPr>
+              <w:rPr>
+                <w:rFonts w:ascii="Georgia" w:hAnsi="Georgia"/>
+              </w:rPr>
+            </w:pPr>
+            <w:proofErr w:type="spellStart"/>
+            <w:r>
+              <w:rPr>
+                <w:rFonts w:ascii="Georgia" w:hAnsi="Georgia"/>
+              </w:rPr>
+              <w:t>Correcto</w:t>
+            </w:r>
+            <w:proofErr w:type="spellEnd"/>
+            <w:r>
+              <w:rPr>
+                <w:rFonts w:ascii="Georgia" w:hAnsi="Georgia"/>
+              </w:rPr>
+              <w:t xml:space="preserve"> (return 10)</w:t>
             </w:r>
           </w:p>
         </w:tc>
@@ -1715,7 +2333,7 @@
         </w:trPr>
         <w:tc>
           <w:tcPr>
-            <w:tcW w:w="421" w:type="dxa"/>
+            <w:tcW w:w="654" w:type="dxa"/>
             <w:noWrap/>
             <w:hideMark/>
           </w:tcPr>
@@ -1735,41 +2353,85 @@
         </w:tc>
         <w:tc>
           <w:tcPr>
-            <w:tcW w:w="6378" w:type="dxa"/>
-            <w:noWrap/>
-            <w:hideMark/>
-          </w:tcPr>
-          <w:p>
-            <w:pPr>
-              <w:rPr>
-                <w:rFonts w:ascii="Georgia" w:hAnsi="Georgia"/>
-              </w:rPr>
-            </w:pPr>
-            <w:r>
-              <w:rPr>
-                <w:rFonts w:ascii="Georgia" w:hAnsi="Georgia"/>
-              </w:rPr>
-              <w:t>Penaliza(correctCount =1 y incorrecCount=1)</w:t>
-            </w:r>
-          </w:p>
-        </w:tc>
-        <w:tc>
-          <w:tcPr>
-            <w:tcW w:w="2315" w:type="dxa"/>
-            <w:noWrap/>
-            <w:hideMark/>
-          </w:tcPr>
-          <w:p>
-            <w:pPr>
-              <w:rPr>
-                <w:rFonts w:ascii="Georgia" w:hAnsi="Georgia"/>
-              </w:rPr>
-            </w:pPr>
-            <w:r>
-              <w:rPr>
-                <w:rFonts w:ascii="Georgia" w:hAnsi="Georgia"/>
-              </w:rPr>
-              <w:t>Correcto (return 5)</w:t>
+            <w:tcW w:w="6991" w:type="dxa"/>
+            <w:noWrap/>
+            <w:hideMark/>
+          </w:tcPr>
+          <w:p>
+            <w:pPr>
+              <w:rPr>
+                <w:rFonts w:ascii="Georgia" w:hAnsi="Georgia"/>
+              </w:rPr>
+            </w:pPr>
+            <w:proofErr w:type="spellStart"/>
+            <w:r>
+              <w:rPr>
+                <w:rFonts w:ascii="Georgia" w:hAnsi="Georgia"/>
+              </w:rPr>
+              <w:t>Penaliza</w:t>
+            </w:r>
+            <w:proofErr w:type="spellEnd"/>
+            <w:r>
+              <w:rPr>
+                <w:rFonts w:ascii="Georgia" w:hAnsi="Georgia"/>
+              </w:rPr>
+              <w:t>(</w:t>
+            </w:r>
+            <w:proofErr w:type="spellStart"/>
+            <w:r>
+              <w:rPr>
+                <w:rFonts w:ascii="Georgia" w:hAnsi="Georgia"/>
+              </w:rPr>
+              <w:t>correctCount</w:t>
+            </w:r>
+            <w:proofErr w:type="spellEnd"/>
+            <w:r>
+              <w:rPr>
+                <w:rFonts w:ascii="Georgia" w:hAnsi="Georgia"/>
+              </w:rPr>
+              <w:t xml:space="preserve"> =1 y </w:t>
+            </w:r>
+            <w:proofErr w:type="spellStart"/>
+            <w:r>
+              <w:rPr>
+                <w:rFonts w:ascii="Georgia" w:hAnsi="Georgia"/>
+              </w:rPr>
+              <w:t>incorrecCount</w:t>
+            </w:r>
+            <w:proofErr w:type="spellEnd"/>
+            <w:r>
+              <w:rPr>
+                <w:rFonts w:ascii="Georgia" w:hAnsi="Georgia"/>
+              </w:rPr>
+              <w:t>=1)</w:t>
+            </w:r>
+          </w:p>
+        </w:tc>
+        <w:tc>
+          <w:tcPr>
+            <w:tcW w:w="2610" w:type="dxa"/>
+            <w:noWrap/>
+            <w:hideMark/>
+          </w:tcPr>
+          <w:p>
+            <w:pPr>
+              <w:rPr>
+                <w:rFonts w:ascii="Georgia" w:hAnsi="Georgia"/>
+              </w:rPr>
+            </w:pPr>
+            <w:proofErr w:type="spellStart"/>
+            <w:r>
+              <w:rPr>
+                <w:rFonts w:ascii="Georgia" w:hAnsi="Georgia"/>
+              </w:rPr>
+              <w:t>Correcto</w:t>
+            </w:r>
+            <w:proofErr w:type="spellEnd"/>
+            <w:r>
+              <w:rPr>
+                <w:rFonts w:ascii="Georgia" w:hAnsi="Georgia"/>
+              </w:rPr>
+              <w:t xml:space="preserve"> (return 5)</w:t>
             </w:r>
           </w:p>
         </w:tc>
@@ -1780,35 +2442,35 @@
         </w:trPr>
         <w:tc>
           <w:tcPr>
-            <w:tcW w:w="421" w:type="dxa"/>
-            <w:noWrap/>
-            <w:hideMark/>
-          </w:tcPr>
-          <w:p>
-            <w:pPr>
-              <w:rPr>
-                <w:rFonts w:ascii="Georgia" w:hAnsi="Georgia"/>
-              </w:rPr>
-            </w:pPr>
-          </w:p>
-        </w:tc>
-        <w:tc>
-          <w:tcPr>
-            <w:tcW w:w="6378" w:type="dxa"/>
-            <w:noWrap/>
-            <w:hideMark/>
-          </w:tcPr>
-          <w:p>
-            <w:pPr>
-              <w:rPr>
-                <w:rFonts w:ascii="Georgia" w:hAnsi="Georgia"/>
-              </w:rPr>
-            </w:pPr>
-          </w:p>
-        </w:tc>
-        <w:tc>
-          <w:tcPr>
-            <w:tcW w:w="2315" w:type="dxa"/>
+            <w:tcW w:w="654" w:type="dxa"/>
+            <w:noWrap/>
+            <w:hideMark/>
+          </w:tcPr>
+          <w:p>
+            <w:pPr>
+              <w:rPr>
+                <w:rFonts w:ascii="Georgia" w:hAnsi="Georgia"/>
+              </w:rPr>
+            </w:pPr>
+          </w:p>
+        </w:tc>
+        <w:tc>
+          <w:tcPr>
+            <w:tcW w:w="6991" w:type="dxa"/>
+            <w:noWrap/>
+            <w:hideMark/>
+          </w:tcPr>
+          <w:p>
+            <w:pPr>
+              <w:rPr>
+                <w:rFonts w:ascii="Georgia" w:hAnsi="Georgia"/>
+              </w:rPr>
+            </w:pPr>
+          </w:p>
+        </w:tc>
+        <w:tc>
+          <w:tcPr>
+            <w:tcW w:w="2610" w:type="dxa"/>
             <w:noWrap/>
             <w:hideMark/>
           </w:tcPr>
@@ -1827,7 +2489,7 @@
         </w:trPr>
         <w:tc>
           <w:tcPr>
-            <w:tcW w:w="421" w:type="dxa"/>
+            <w:tcW w:w="654" w:type="dxa"/>
             <w:noWrap/>
             <w:hideMark/>
           </w:tcPr>
@@ -1847,43 +2509,97 @@
         </w:tc>
         <w:tc>
           <w:tcPr>
-            <w:tcW w:w="6378" w:type="dxa"/>
-            <w:noWrap/>
-            <w:hideMark/>
-          </w:tcPr>
-          <w:p>
-            <w:pPr>
-              <w:rPr>
-                <w:rFonts w:ascii="Georgia" w:hAnsi="Georgia"/>
-                <w:lang w:val="es-CO"/>
-              </w:rPr>
-            </w:pPr>
-            <w:r>
-              <w:rPr>
-                <w:rFonts w:ascii="Georgia" w:hAnsi="Georgia"/>
-                <w:lang w:val="es-CO"/>
-              </w:rPr>
-              <w:t>No gana ningún punto. (correctCount = -1 y incorrecCount = 0)</w:t>
-            </w:r>
-          </w:p>
-        </w:tc>
-        <w:tc>
-          <w:tcPr>
-            <w:tcW w:w="2315" w:type="dxa"/>
-            <w:noWrap/>
-            <w:hideMark/>
-          </w:tcPr>
-          <w:p>
-            <w:pPr>
-              <w:rPr>
-                <w:rFonts w:ascii="Georgia" w:hAnsi="Georgia"/>
-              </w:rPr>
-            </w:pPr>
-            <w:r>
-              <w:rPr>
-                <w:rFonts w:ascii="Georgia" w:hAnsi="Georgia"/>
-              </w:rPr>
-              <w:t>Incorrecto (Excepcion)</w:t>
+            <w:tcW w:w="6991" w:type="dxa"/>
+            <w:noWrap/>
+            <w:hideMark/>
+          </w:tcPr>
+          <w:p>
+            <w:pPr>
+              <w:rPr>
+                <w:rFonts w:ascii="Georgia" w:hAnsi="Georgia"/>
+                <w:lang w:val="es-CO"/>
+              </w:rPr>
+            </w:pPr>
+            <w:r>
+              <w:rPr>
+                <w:rFonts w:ascii="Georgia" w:hAnsi="Georgia"/>
+                <w:lang w:val="es-CO"/>
+              </w:rPr>
+              <w:t>No gana ningún punto. (</w:t>
+            </w:r>
+            <w:proofErr w:type="spellStart"/>
+            <w:r>
+              <w:rPr>
+                <w:rFonts w:ascii="Georgia" w:hAnsi="Georgia"/>
+                <w:lang w:val="es-CO"/>
+              </w:rPr>
+              <w:t>correctCount</w:t>
+            </w:r>
+            <w:proofErr w:type="spellEnd"/>
+            <w:r>
+              <w:rPr>
+                <w:rFonts w:ascii="Georgia" w:hAnsi="Georgia"/>
+                <w:lang w:val="es-CO"/>
+              </w:rPr>
+              <w:t xml:space="preserve"> = -1 y </w:t>
+            </w:r>
+            <w:proofErr w:type="spellStart"/>
+            <w:r>
+              <w:rPr>
+                <w:rFonts w:ascii="Georgia" w:hAnsi="Georgia"/>
+                <w:lang w:val="es-CO"/>
+              </w:rPr>
+              <w:t>incorrecCount</w:t>
+            </w:r>
+            <w:proofErr w:type="spellEnd"/>
+            <w:r>
+              <w:rPr>
+                <w:rFonts w:ascii="Georgia" w:hAnsi="Georgia"/>
+                <w:lang w:val="es-CO"/>
+              </w:rPr>
+              <w:t xml:space="preserve"> = 0)</w:t>
+            </w:r>
+          </w:p>
+        </w:tc>
+        <w:tc>
+          <w:tcPr>
+            <w:tcW w:w="2610" w:type="dxa"/>
+            <w:noWrap/>
+            <w:hideMark/>
+          </w:tcPr>
+          <w:p>
+            <w:pPr>
+              <w:rPr>
+                <w:rFonts w:ascii="Georgia" w:hAnsi="Georgia"/>
+              </w:rPr>
+            </w:pPr>
+            <w:proofErr w:type="spellStart"/>
+            <w:r>
+              <w:rPr>
+                <w:rFonts w:ascii="Georgia" w:hAnsi="Georgia"/>
+              </w:rPr>
+              <w:t>Incorrecto</w:t>
+            </w:r>
+            <w:proofErr w:type="spellEnd"/>
+            <w:r>
+              <w:rPr>
+                <w:rFonts w:ascii="Georgia" w:hAnsi="Georgia"/>
+              </w:rPr>
+              <w:t xml:space="preserve"> (</w:t>
+            </w:r>
+            <w:proofErr w:type="spellStart"/>
+            <w:r>
+              <w:rPr>
+                <w:rFonts w:ascii="Georgia" w:hAnsi="Georgia"/>
+              </w:rPr>
+              <w:t>Excepcion</w:t>
+            </w:r>
+            <w:proofErr w:type="spellEnd"/>
+            <w:r>
+              <w:rPr>
+                <w:rFonts w:ascii="Georgia" w:hAnsi="Georgia"/>
+              </w:rPr>
+              <w:t>)</w:t>
             </w:r>
           </w:p>
         </w:tc>
@@ -1894,7 +2610,7 @@
         </w:trPr>
         <w:tc>
           <w:tcPr>
-            <w:tcW w:w="421" w:type="dxa"/>
+            <w:tcW w:w="654" w:type="dxa"/>
             <w:noWrap/>
             <w:hideMark/>
           </w:tcPr>
@@ -1914,43 +2630,113 @@
         </w:tc>
         <w:tc>
           <w:tcPr>
-            <w:tcW w:w="6378" w:type="dxa"/>
-            <w:noWrap/>
-            <w:hideMark/>
-          </w:tcPr>
-          <w:p>
-            <w:pPr>
-              <w:rPr>
-                <w:rFonts w:ascii="Georgia" w:hAnsi="Georgia"/>
-                <w:lang w:val="es-CO"/>
-              </w:rPr>
-            </w:pPr>
-            <w:r>
-              <w:rPr>
-                <w:rFonts w:ascii="Georgia" w:hAnsi="Georgia"/>
-                <w:lang w:val="es-CO"/>
-              </w:rPr>
-              <w:t>No gana ningún punto. (correctCount = -1 y incorrecCount = -1)</w:t>
-            </w:r>
-          </w:p>
-        </w:tc>
-        <w:tc>
-          <w:tcPr>
-            <w:tcW w:w="2315" w:type="dxa"/>
-            <w:noWrap/>
-            <w:hideMark/>
-          </w:tcPr>
-          <w:p>
-            <w:pPr>
-              <w:rPr>
-                <w:rFonts w:ascii="Georgia" w:hAnsi="Georgia"/>
-              </w:rPr>
-            </w:pPr>
-            <w:r>
-              <w:rPr>
-                <w:rFonts w:ascii="Georgia" w:hAnsi="Georgia"/>
-              </w:rPr>
-              <w:t>Incorrecto (Excepcion)</w:t>
+            <w:tcW w:w="6991" w:type="dxa"/>
+            <w:noWrap/>
+            <w:hideMark/>
+          </w:tcPr>
+          <w:p>
+            <w:pPr>
+              <w:rPr>
+                <w:rFonts w:ascii="Georgia" w:hAnsi="Georgia"/>
+                <w:lang w:val="es-CO"/>
+              </w:rPr>
+            </w:pPr>
+            <w:r>
+              <w:rPr>
+                <w:rFonts w:ascii="Georgia" w:hAnsi="Georgia"/>
+                <w:lang w:val="es-CO"/>
+              </w:rPr>
+              <w:t>No gana ningún punto. (</w:t>
+            </w:r>
+            <w:proofErr w:type="spellStart"/>
+            <w:r>
+              <w:rPr>
+                <w:rFonts w:ascii="Georgia" w:hAnsi="Georgia"/>
+                <w:lang w:val="es-CO"/>
+              </w:rPr>
+              <w:t>correctCount</w:t>
+            </w:r>
+            <w:proofErr w:type="spellEnd"/>
+            <w:r>
+              <w:rPr>
+                <w:rFonts w:ascii="Georgia" w:hAnsi="Georgia"/>
+                <w:lang w:val="es-CO"/>
+              </w:rPr>
+              <w:t xml:space="preserve"> = </w:t>
+            </w:r>
+            <w:r>
+              <w:rPr>
+                <w:rFonts w:ascii="Georgia" w:hAnsi="Georgia"/>
+                <w:lang w:val="es-CO"/>
+              </w:rPr>
+              <w:t>0</w:t>
+            </w:r>
+            <w:bookmarkStart w:id="0" w:name="_GoBack"/>
+            <w:bookmarkEnd w:id="0"/>
+            <w:r>
+              <w:rPr>
+                <w:rFonts w:ascii="Georgia" w:hAnsi="Georgia"/>
+                <w:lang w:val="es-CO"/>
+              </w:rPr>
+              <w:t xml:space="preserve"> y </w:t>
+            </w:r>
+            <w:proofErr w:type="spellStart"/>
+            <w:r>
+              <w:rPr>
+                <w:rFonts w:ascii="Georgia" w:hAnsi="Georgia"/>
+                <w:lang w:val="es-CO"/>
+              </w:rPr>
+              <w:t>incorrecCount</w:t>
+            </w:r>
+            <w:proofErr w:type="spellEnd"/>
+            <w:r>
+              <w:rPr>
+                <w:rFonts w:ascii="Georgia" w:hAnsi="Georgia"/>
+                <w:lang w:val="es-CO"/>
+              </w:rPr>
+              <w:t xml:space="preserve"> = -1)</w:t>
+            </w:r>
+          </w:p>
+        </w:tc>
+        <w:tc>
+          <w:tcPr>
+            <w:tcW w:w="2610" w:type="dxa"/>
+            <w:noWrap/>
+            <w:hideMark/>
+          </w:tcPr>
+          <w:p>
+            <w:pPr>
+              <w:rPr>
+                <w:rFonts w:ascii="Georgia" w:hAnsi="Georgia"/>
+              </w:rPr>
+            </w:pPr>
+            <w:proofErr w:type="spellStart"/>
+            <w:r>
+              <w:rPr>
+                <w:rFonts w:ascii="Georgia" w:hAnsi="Georgia"/>
+              </w:rPr>
+              <w:t>Incorrecto</w:t>
+            </w:r>
+            <w:proofErr w:type="spellEnd"/>
+            <w:r>
+              <w:rPr>
+                <w:rFonts w:ascii="Georgia" w:hAnsi="Georgia"/>
+              </w:rPr>
+              <w:t xml:space="preserve"> (</w:t>
+            </w:r>
+            <w:proofErr w:type="spellStart"/>
+            <w:r>
+              <w:rPr>
+                <w:rFonts w:ascii="Georgia" w:hAnsi="Georgia"/>
+              </w:rPr>
+              <w:t>Excepcion</w:t>
+            </w:r>
+            <w:proofErr w:type="spellEnd"/>
+            <w:r>
+              <w:rPr>
+                <w:rFonts w:ascii="Georgia" w:hAnsi="Georgia"/>
+              </w:rPr>
+              <w:t>)</w:t>
             </w:r>
           </w:p>
         </w:tc>
@@ -1961,35 +2747,35 @@
         </w:trPr>
         <w:tc>
           <w:tcPr>
-            <w:tcW w:w="421" w:type="dxa"/>
-            <w:noWrap/>
-            <w:hideMark/>
-          </w:tcPr>
-          <w:p>
-            <w:pPr>
-              <w:rPr>
-                <w:rFonts w:ascii="Georgia" w:hAnsi="Georgia"/>
-              </w:rPr>
-            </w:pPr>
-          </w:p>
-        </w:tc>
-        <w:tc>
-          <w:tcPr>
-            <w:tcW w:w="6378" w:type="dxa"/>
-            <w:noWrap/>
-            <w:hideMark/>
-          </w:tcPr>
-          <w:p>
-            <w:pPr>
-              <w:rPr>
-                <w:rFonts w:ascii="Georgia" w:hAnsi="Georgia"/>
-              </w:rPr>
-            </w:pPr>
-          </w:p>
-        </w:tc>
-        <w:tc>
-          <w:tcPr>
-            <w:tcW w:w="2315" w:type="dxa"/>
+            <w:tcW w:w="654" w:type="dxa"/>
+            <w:noWrap/>
+            <w:hideMark/>
+          </w:tcPr>
+          <w:p>
+            <w:pPr>
+              <w:rPr>
+                <w:rFonts w:ascii="Georgia" w:hAnsi="Georgia"/>
+              </w:rPr>
+            </w:pPr>
+          </w:p>
+        </w:tc>
+        <w:tc>
+          <w:tcPr>
+            <w:tcW w:w="6991" w:type="dxa"/>
+            <w:noWrap/>
+            <w:hideMark/>
+          </w:tcPr>
+          <w:p>
+            <w:pPr>
+              <w:rPr>
+                <w:rFonts w:ascii="Georgia" w:hAnsi="Georgia"/>
+              </w:rPr>
+            </w:pPr>
+          </w:p>
+        </w:tc>
+        <w:tc>
+          <w:tcPr>
+            <w:tcW w:w="2610" w:type="dxa"/>
             <w:noWrap/>
             <w:hideMark/>
           </w:tcPr>
@@ -2008,7 +2794,7 @@
         </w:trPr>
         <w:tc>
           <w:tcPr>
-            <w:tcW w:w="421" w:type="dxa"/>
+            <w:tcW w:w="654" w:type="dxa"/>
             <w:noWrap/>
             <w:hideMark/>
           </w:tcPr>
@@ -2028,41 +2814,107 @@
         </w:tc>
         <w:tc>
           <w:tcPr>
-            <w:tcW w:w="6378" w:type="dxa"/>
-            <w:noWrap/>
-            <w:hideMark/>
-          </w:tcPr>
-          <w:p>
-            <w:pPr>
-              <w:rPr>
-                <w:rFonts w:ascii="Georgia" w:hAnsi="Georgia"/>
-              </w:rPr>
-            </w:pPr>
-            <w:r>
-              <w:rPr>
-                <w:rFonts w:ascii="Georgia" w:hAnsi="Georgia"/>
-              </w:rPr>
-              <w:t>Puntaje mínimo (correctCount  = 0  incorrecCount = 1)</w:t>
-            </w:r>
-          </w:p>
-        </w:tc>
-        <w:tc>
-          <w:tcPr>
-            <w:tcW w:w="2315" w:type="dxa"/>
-            <w:noWrap/>
-            <w:hideMark/>
-          </w:tcPr>
-          <w:p>
-            <w:pPr>
-              <w:rPr>
-                <w:rFonts w:ascii="Georgia" w:hAnsi="Georgia"/>
-              </w:rPr>
-            </w:pPr>
-            <w:r>
-              <w:rPr>
-                <w:rFonts w:ascii="Georgia" w:hAnsi="Georgia"/>
-              </w:rPr>
-              <w:t>Correcto (return 0)</w:t>
+            <w:tcW w:w="6991" w:type="dxa"/>
+            <w:noWrap/>
+            <w:hideMark/>
+          </w:tcPr>
+          <w:p>
+            <w:pPr>
+              <w:rPr>
+                <w:rFonts w:ascii="Georgia" w:hAnsi="Georgia"/>
+              </w:rPr>
+            </w:pPr>
+            <w:proofErr w:type="spellStart"/>
+            <w:r>
+              <w:rPr>
+                <w:rFonts w:ascii="Georgia" w:hAnsi="Georgia"/>
+              </w:rPr>
+              <w:t>Puntaje</w:t>
+            </w:r>
+            <w:proofErr w:type="spellEnd"/>
+            <w:r>
+              <w:rPr>
+                <w:rFonts w:ascii="Georgia" w:hAnsi="Georgia"/>
+              </w:rPr>
+              <w:t xml:space="preserve"> </w:t>
+            </w:r>
+            <w:proofErr w:type="spellStart"/>
+            <w:r>
+              <w:rPr>
+                <w:rFonts w:ascii="Georgia" w:hAnsi="Georgia"/>
+              </w:rPr>
+              <w:t>mínimo</w:t>
+            </w:r>
+            <w:proofErr w:type="spellEnd"/>
+            <w:r>
+              <w:rPr>
+                <w:rFonts w:ascii="Georgia" w:hAnsi="Georgia"/>
+              </w:rPr>
+              <w:t xml:space="preserve"> (</w:t>
+            </w:r>
+            <w:proofErr w:type="spellStart"/>
+            <w:proofErr w:type="gramStart"/>
+            <w:r>
+              <w:rPr>
+                <w:rFonts w:ascii="Georgia" w:hAnsi="Georgia"/>
+              </w:rPr>
+              <w:t>correctCount</w:t>
+            </w:r>
+            <w:proofErr w:type="spellEnd"/>
+            <w:r>
+              <w:rPr>
+                <w:rFonts w:ascii="Georgia" w:hAnsi="Georgia"/>
+              </w:rPr>
+              <w:t xml:space="preserve">  =</w:t>
+            </w:r>
+            <w:proofErr w:type="gramEnd"/>
+            <w:r>
+              <w:rPr>
+                <w:rFonts w:ascii="Georgia" w:hAnsi="Georgia"/>
+              </w:rPr>
+              <w:t xml:space="preserve"> 0  </w:t>
+            </w:r>
+            <w:proofErr w:type="spellStart"/>
+            <w:r>
+              <w:rPr>
+                <w:rFonts w:ascii="Georgia" w:hAnsi="Georgia"/>
+              </w:rPr>
+              <w:t>incorrecCount</w:t>
+            </w:r>
+            <w:proofErr w:type="spellEnd"/>
+            <w:r>
+              <w:rPr>
+                <w:rFonts w:ascii="Georgia" w:hAnsi="Georgia"/>
+              </w:rPr>
+              <w:t xml:space="preserve"> = 1)</w:t>
+            </w:r>
+          </w:p>
+        </w:tc>
+        <w:tc>
+          <w:tcPr>
+            <w:tcW w:w="2610" w:type="dxa"/>
+            <w:noWrap/>
+            <w:hideMark/>
+          </w:tcPr>
+          <w:p>
+            <w:pPr>
+              <w:rPr>
+                <w:rFonts w:ascii="Georgia" w:hAnsi="Georgia"/>
+              </w:rPr>
+            </w:pPr>
+            <w:proofErr w:type="spellStart"/>
+            <w:r>
+              <w:rPr>
+                <w:rFonts w:ascii="Georgia" w:hAnsi="Georgia"/>
+              </w:rPr>
+              <w:t>Correcto</w:t>
+            </w:r>
+            <w:proofErr w:type="spellEnd"/>
+            <w:r>
+              <w:rPr>
+                <w:rFonts w:ascii="Georgia" w:hAnsi="Georgia"/>
+              </w:rPr>
+              <w:t xml:space="preserve"> (return 0)</w:t>
             </w:r>
           </w:p>
         </w:tc>
@@ -2073,7 +2925,7 @@
         </w:trPr>
         <w:tc>
           <w:tcPr>
-            <w:tcW w:w="421" w:type="dxa"/>
+            <w:tcW w:w="654" w:type="dxa"/>
             <w:noWrap/>
             <w:hideMark/>
           </w:tcPr>
@@ -2093,41 +2945,107 @@
         </w:tc>
         <w:tc>
           <w:tcPr>
-            <w:tcW w:w="6378" w:type="dxa"/>
-            <w:noWrap/>
-            <w:hideMark/>
-          </w:tcPr>
-          <w:p>
-            <w:pPr>
-              <w:rPr>
-                <w:rFonts w:ascii="Georgia" w:hAnsi="Georgia"/>
-              </w:rPr>
-            </w:pPr>
-            <w:r>
-              <w:rPr>
-                <w:rFonts w:ascii="Georgia" w:hAnsi="Georgia"/>
-              </w:rPr>
-              <w:t>Puntaje mínimo (correctCount  = 0  incorrecCount = 34)</w:t>
-            </w:r>
-          </w:p>
-        </w:tc>
-        <w:tc>
-          <w:tcPr>
-            <w:tcW w:w="2315" w:type="dxa"/>
-            <w:noWrap/>
-            <w:hideMark/>
-          </w:tcPr>
-          <w:p>
-            <w:pPr>
-              <w:rPr>
-                <w:rFonts w:ascii="Georgia" w:hAnsi="Georgia"/>
-              </w:rPr>
-            </w:pPr>
-            <w:r>
-              <w:rPr>
-                <w:rFonts w:ascii="Georgia" w:hAnsi="Georgia"/>
-              </w:rPr>
-              <w:t>Correcto (return 0)</w:t>
+            <w:tcW w:w="6991" w:type="dxa"/>
+            <w:noWrap/>
+            <w:hideMark/>
+          </w:tcPr>
+          <w:p>
+            <w:pPr>
+              <w:rPr>
+                <w:rFonts w:ascii="Georgia" w:hAnsi="Georgia"/>
+              </w:rPr>
+            </w:pPr>
+            <w:proofErr w:type="spellStart"/>
+            <w:r>
+              <w:rPr>
+                <w:rFonts w:ascii="Georgia" w:hAnsi="Georgia"/>
+              </w:rPr>
+              <w:t>Puntaje</w:t>
+            </w:r>
+            <w:proofErr w:type="spellEnd"/>
+            <w:r>
+              <w:rPr>
+                <w:rFonts w:ascii="Georgia" w:hAnsi="Georgia"/>
+              </w:rPr>
+              <w:t xml:space="preserve"> </w:t>
+            </w:r>
+            <w:proofErr w:type="spellStart"/>
+            <w:r>
+              <w:rPr>
+                <w:rFonts w:ascii="Georgia" w:hAnsi="Georgia"/>
+              </w:rPr>
+              <w:t>mínimo</w:t>
+            </w:r>
+            <w:proofErr w:type="spellEnd"/>
+            <w:r>
+              <w:rPr>
+                <w:rFonts w:ascii="Georgia" w:hAnsi="Georgia"/>
+              </w:rPr>
+              <w:t xml:space="preserve"> (</w:t>
+            </w:r>
+            <w:proofErr w:type="spellStart"/>
+            <w:proofErr w:type="gramStart"/>
+            <w:r>
+              <w:rPr>
+                <w:rFonts w:ascii="Georgia" w:hAnsi="Georgia"/>
+              </w:rPr>
+              <w:t>correctCount</w:t>
+            </w:r>
+            <w:proofErr w:type="spellEnd"/>
+            <w:r>
+              <w:rPr>
+                <w:rFonts w:ascii="Georgia" w:hAnsi="Georgia"/>
+              </w:rPr>
+              <w:t xml:space="preserve">  =</w:t>
+            </w:r>
+            <w:proofErr w:type="gramEnd"/>
+            <w:r>
+              <w:rPr>
+                <w:rFonts w:ascii="Georgia" w:hAnsi="Georgia"/>
+              </w:rPr>
+              <w:t xml:space="preserve"> 0  </w:t>
+            </w:r>
+            <w:proofErr w:type="spellStart"/>
+            <w:r>
+              <w:rPr>
+                <w:rFonts w:ascii="Georgia" w:hAnsi="Georgia"/>
+              </w:rPr>
+              <w:t>incorrecCount</w:t>
+            </w:r>
+            <w:proofErr w:type="spellEnd"/>
+            <w:r>
+              <w:rPr>
+                <w:rFonts w:ascii="Georgia" w:hAnsi="Georgia"/>
+              </w:rPr>
+              <w:t xml:space="preserve"> = 34)</w:t>
+            </w:r>
+          </w:p>
+        </w:tc>
+        <w:tc>
+          <w:tcPr>
+            <w:tcW w:w="2610" w:type="dxa"/>
+            <w:noWrap/>
+            <w:hideMark/>
+          </w:tcPr>
+          <w:p>
+            <w:pPr>
+              <w:rPr>
+                <w:rFonts w:ascii="Georgia" w:hAnsi="Georgia"/>
+              </w:rPr>
+            </w:pPr>
+            <w:proofErr w:type="spellStart"/>
+            <w:r>
+              <w:rPr>
+                <w:rFonts w:ascii="Georgia" w:hAnsi="Georgia"/>
+              </w:rPr>
+              <w:t>Correcto</w:t>
+            </w:r>
+            <w:proofErr w:type="spellEnd"/>
+            <w:r>
+              <w:rPr>
+                <w:rFonts w:ascii="Georgia" w:hAnsi="Georgia"/>
+              </w:rPr>
+              <w:t xml:space="preserve"> (return 0)</w:t>
             </w:r>
           </w:p>
         </w:tc>
@@ -2164,13 +3082,23 @@
         </w:rPr>
         <w:tab/>
       </w:r>
+      <w:proofErr w:type="spellStart"/>
       <w:r>
         <w:rPr>
           <w:rFonts w:ascii="Georgia" w:hAnsi="Georgia"/>
           <w:b/>
           <w:lang w:val="es-CO"/>
         </w:rPr>
-        <w:t>Pos – condiciones:</w:t>
+        <w:t>Pos</w:t>
+      </w:r>
+      <w:proofErr w:type="spellEnd"/>
+      <w:r>
+        <w:rPr>
+          <w:rFonts w:ascii="Georgia" w:hAnsi="Georgia"/>
+          <w:b/>
+          <w:lang w:val="es-CO"/>
+        </w:rPr>
+        <w:t xml:space="preserve"> – condiciones:</w:t>
       </w:r>
     </w:p>
     <w:p>
@@ -2287,6 +3215,7 @@
           <w:lang w:val="es-CO"/>
         </w:rPr>
       </w:pPr>
+      <w:proofErr w:type="spellStart"/>
       <w:r>
         <w:rPr>
           <w:rFonts w:ascii="Georgia" w:hAnsi="Georgia" w:cs="Segoe UI"/>
@@ -2295,8 +3224,18 @@
           <w:shd w:val="clear" w:color="auto" w:fill="FFFFFF"/>
           <w:lang w:val="es-CO"/>
         </w:rPr>
-        <w:lastRenderedPageBreak/>
-        <w:t>PowerScore:</w:t>
+        <w:t>PowerScore</w:t>
+      </w:r>
+      <w:proofErr w:type="spellEnd"/>
+      <w:r>
+        <w:rPr>
+          <w:rFonts w:ascii="Georgia" w:hAnsi="Georgia" w:cs="Segoe UI"/>
+          <w:b/>
+          <w:color w:val="FF0000"/>
+          <w:shd w:val="clear" w:color="auto" w:fill="FFFFFF"/>
+          <w:lang w:val="es-CO"/>
+        </w:rPr>
+        <w:t>:</w:t>
       </w:r>
     </w:p>
     <w:p>
@@ -2318,12 +3257,13 @@
           <w:shd w:val="clear" w:color="auto" w:fill="FFFFFF"/>
           <w:lang w:val="es-CO"/>
         </w:rPr>
+        <w:lastRenderedPageBreak/>
         <w:t>Clases de equivalencia:</w:t>
       </w:r>
     </w:p>
     <w:p>
       <w:pPr>
-        <w:pStyle w:val="Prrafodelista"/>
+        <w:pStyle w:val="ListParagraph"/>
         <w:numPr>
           <w:ilvl w:val="0"/>
           <w:numId w:val="4"/>
@@ -2347,7 +3287,7 @@
     </w:p>
     <w:p>
       <w:pPr>
-        <w:pStyle w:val="Prrafodelista"/>
+        <w:pStyle w:val="ListParagraph"/>
         <w:numPr>
           <w:ilvl w:val="0"/>
           <w:numId w:val="4"/>
@@ -2368,12 +3308,10 @@
         </w:rPr>
         <w:t>Los números negativos.</w:t>
       </w:r>
-      <w:bookmarkStart w:id="0" w:name="_GoBack"/>
-      <w:bookmarkEnd w:id="0"/>
     </w:p>
     <w:p>
       <w:pPr>
-        <w:pStyle w:val="Prrafodelista"/>
+        <w:pStyle w:val="ListParagraph"/>
         <w:numPr>
           <w:ilvl w:val="0"/>
           <w:numId w:val="4"/>
@@ -2427,7 +3365,7 @@
     </w:p>
     <w:tbl>
       <w:tblPr>
-        <w:tblStyle w:val="Tablaconcuadrcula"/>
+        <w:tblStyle w:val="TableGrid"/>
         <w:tblW w:w="10060" w:type="dxa"/>
         <w:tblLook w:val="04A0" w:firstRow="1" w:lastRow="0" w:firstColumn="1" w:lastColumn="0" w:noHBand="0" w:noVBand="1"/>
       </w:tblPr>
@@ -2456,6 +3394,7 @@
                 <w:shd w:val="clear" w:color="auto" w:fill="FFFFFF"/>
               </w:rPr>
             </w:pPr>
+            <w:proofErr w:type="gramStart"/>
             <w:r>
               <w:rPr>
                 <w:rFonts w:ascii="Georgia" w:hAnsi="Georgia" w:cs="Segoe UI"/>
@@ -2466,6 +3405,7 @@
               </w:rPr>
               <w:t>N.O</w:t>
             </w:r>
+            <w:proofErr w:type="gramEnd"/>
           </w:p>
         </w:tc>
         <w:tc>
@@ -2514,6 +3454,7 @@
                 <w:shd w:val="clear" w:color="auto" w:fill="FFFFFF"/>
               </w:rPr>
             </w:pPr>
+            <w:proofErr w:type="spellStart"/>
             <w:r>
               <w:rPr>
                 <w:rFonts w:ascii="Georgia" w:hAnsi="Georgia" w:cs="Segoe UI"/>
@@ -2522,7 +3463,18 @@
                 <w:color w:val="24292E"/>
                 <w:shd w:val="clear" w:color="auto" w:fill="FFFFFF"/>
               </w:rPr>
-              <w:t xml:space="preserve">Resultado </w:t>
+              <w:t>Resultado</w:t>
+            </w:r>
+            <w:proofErr w:type="spellEnd"/>
+            <w:r>
+              <w:rPr>
+                <w:rFonts w:ascii="Georgia" w:hAnsi="Georgia" w:cs="Segoe UI"/>
+                <w:b/>
+                <w:bCs/>
+                <w:color w:val="24292E"/>
+                <w:shd w:val="clear" w:color="auto" w:fill="FFFFFF"/>
+              </w:rPr>
+              <w:t xml:space="preserve"> </w:t>
             </w:r>
           </w:p>
         </w:tc>
@@ -2577,7 +3529,47 @@
                 <w:shd w:val="clear" w:color="auto" w:fill="FFFFFF"/>
                 <w:lang w:val="es-CO"/>
               </w:rPr>
-              <w:t xml:space="preserve">No gana ningún punto. (correctCount = 0 y incorrecCount = 0) </w:t>
+              <w:t>No gana ningún punto. (</w:t>
+            </w:r>
+            <w:proofErr w:type="spellStart"/>
+            <w:r>
+              <w:rPr>
+                <w:rFonts w:ascii="Georgia" w:hAnsi="Georgia" w:cs="Segoe UI"/>
+                <w:color w:val="24292E"/>
+                <w:shd w:val="clear" w:color="auto" w:fill="FFFFFF"/>
+                <w:lang w:val="es-CO"/>
+              </w:rPr>
+              <w:t>correctCount</w:t>
+            </w:r>
+            <w:proofErr w:type="spellEnd"/>
+            <w:r>
+              <w:rPr>
+                <w:rFonts w:ascii="Georgia" w:hAnsi="Georgia" w:cs="Segoe UI"/>
+                <w:color w:val="24292E"/>
+                <w:shd w:val="clear" w:color="auto" w:fill="FFFFFF"/>
+                <w:lang w:val="es-CO"/>
+              </w:rPr>
+              <w:t xml:space="preserve"> = 0 y </w:t>
+            </w:r>
+            <w:proofErr w:type="spellStart"/>
+            <w:r>
+              <w:rPr>
+                <w:rFonts w:ascii="Georgia" w:hAnsi="Georgia" w:cs="Segoe UI"/>
+                <w:color w:val="24292E"/>
+                <w:shd w:val="clear" w:color="auto" w:fill="FFFFFF"/>
+                <w:lang w:val="es-CO"/>
+              </w:rPr>
+              <w:t>incorrecCount</w:t>
+            </w:r>
+            <w:proofErr w:type="spellEnd"/>
+            <w:r>
+              <w:rPr>
+                <w:rFonts w:ascii="Georgia" w:hAnsi="Georgia" w:cs="Segoe UI"/>
+                <w:color w:val="24292E"/>
+                <w:shd w:val="clear" w:color="auto" w:fill="FFFFFF"/>
+                <w:lang w:val="es-CO"/>
+              </w:rPr>
+              <w:t xml:space="preserve"> = 0) </w:t>
             </w:r>
           </w:p>
         </w:tc>
@@ -2595,13 +3587,23 @@
                 <w:shd w:val="clear" w:color="auto" w:fill="FFFFFF"/>
               </w:rPr>
             </w:pPr>
-            <w:r>
-              <w:rPr>
-                <w:rFonts w:ascii="Georgia" w:hAnsi="Georgia" w:cs="Segoe UI"/>
-                <w:color w:val="24292E"/>
-                <w:shd w:val="clear" w:color="auto" w:fill="FFFFFF"/>
-              </w:rPr>
-              <w:t>Correcto (return 0)</w:t>
+            <w:proofErr w:type="spellStart"/>
+            <w:r>
+              <w:rPr>
+                <w:rFonts w:ascii="Georgia" w:hAnsi="Georgia" w:cs="Segoe UI"/>
+                <w:color w:val="24292E"/>
+                <w:shd w:val="clear" w:color="auto" w:fill="FFFFFF"/>
+              </w:rPr>
+              <w:t>Correcto</w:t>
+            </w:r>
+            <w:proofErr w:type="spellEnd"/>
+            <w:r>
+              <w:rPr>
+                <w:rFonts w:ascii="Georgia" w:hAnsi="Georgia" w:cs="Segoe UI"/>
+                <w:color w:val="24292E"/>
+                <w:shd w:val="clear" w:color="auto" w:fill="FFFFFF"/>
+              </w:rPr>
+              <w:t xml:space="preserve"> (return 0)</w:t>
             </w:r>
           </w:p>
         </w:tc>
@@ -2648,13 +3650,69 @@
                 <w:shd w:val="clear" w:color="auto" w:fill="FFFFFF"/>
               </w:rPr>
             </w:pPr>
-            <w:r>
-              <w:rPr>
-                <w:rFonts w:ascii="Georgia" w:hAnsi="Georgia" w:cs="Segoe UI"/>
-                <w:color w:val="24292E"/>
-                <w:shd w:val="clear" w:color="auto" w:fill="FFFFFF"/>
-              </w:rPr>
-              <w:t>Bonifica (correctCount  = 1 y incorrecCount = 0)</w:t>
+            <w:proofErr w:type="spellStart"/>
+            <w:r>
+              <w:rPr>
+                <w:rFonts w:ascii="Georgia" w:hAnsi="Georgia" w:cs="Segoe UI"/>
+                <w:color w:val="24292E"/>
+                <w:shd w:val="clear" w:color="auto" w:fill="FFFFFF"/>
+              </w:rPr>
+              <w:t>Bonifica</w:t>
+            </w:r>
+            <w:proofErr w:type="spellEnd"/>
+            <w:r>
+              <w:rPr>
+                <w:rFonts w:ascii="Georgia" w:hAnsi="Georgia" w:cs="Segoe UI"/>
+                <w:color w:val="24292E"/>
+                <w:shd w:val="clear" w:color="auto" w:fill="FFFFFF"/>
+              </w:rPr>
+              <w:t xml:space="preserve"> (</w:t>
+            </w:r>
+            <w:proofErr w:type="spellStart"/>
+            <w:proofErr w:type="gramStart"/>
+            <w:r>
+              <w:rPr>
+                <w:rFonts w:ascii="Georgia" w:hAnsi="Georgia" w:cs="Segoe UI"/>
+                <w:color w:val="24292E"/>
+                <w:shd w:val="clear" w:color="auto" w:fill="FFFFFF"/>
+              </w:rPr>
+              <w:t>correctCount</w:t>
+            </w:r>
+            <w:proofErr w:type="spellEnd"/>
+            <w:r>
+              <w:rPr>
+                <w:rFonts w:ascii="Georgia" w:hAnsi="Georgia" w:cs="Segoe UI"/>
+                <w:color w:val="24292E"/>
+                <w:shd w:val="clear" w:color="auto" w:fill="FFFFFF"/>
+              </w:rPr>
+              <w:t xml:space="preserve">  =</w:t>
+            </w:r>
+            <w:proofErr w:type="gramEnd"/>
+            <w:r>
+              <w:rPr>
+                <w:rFonts w:ascii="Georgia" w:hAnsi="Georgia" w:cs="Segoe UI"/>
+                <w:color w:val="24292E"/>
+                <w:shd w:val="clear" w:color="auto" w:fill="FFFFFF"/>
+              </w:rPr>
+              <w:t xml:space="preserve"> 1 y </w:t>
+            </w:r>
+            <w:proofErr w:type="spellStart"/>
+            <w:r>
+              <w:rPr>
+                <w:rFonts w:ascii="Georgia" w:hAnsi="Georgia" w:cs="Segoe UI"/>
+                <w:color w:val="24292E"/>
+                <w:shd w:val="clear" w:color="auto" w:fill="FFFFFF"/>
+              </w:rPr>
+              <w:t>incorrecCount</w:t>
+            </w:r>
+            <w:proofErr w:type="spellEnd"/>
+            <w:r>
+              <w:rPr>
+                <w:rFonts w:ascii="Georgia" w:hAnsi="Georgia" w:cs="Segoe UI"/>
+                <w:color w:val="24292E"/>
+                <w:shd w:val="clear" w:color="auto" w:fill="FFFFFF"/>
+              </w:rPr>
+              <w:t xml:space="preserve"> = 0)</w:t>
             </w:r>
           </w:p>
         </w:tc>
@@ -2672,13 +3730,23 @@
                 <w:shd w:val="clear" w:color="auto" w:fill="FFFFFF"/>
               </w:rPr>
             </w:pPr>
-            <w:r>
-              <w:rPr>
-                <w:rFonts w:ascii="Georgia" w:hAnsi="Georgia" w:cs="Segoe UI"/>
-                <w:color w:val="24292E"/>
-                <w:shd w:val="clear" w:color="auto" w:fill="FFFFFF"/>
-              </w:rPr>
-              <w:t>Correcto (return 5)</w:t>
+            <w:proofErr w:type="spellStart"/>
+            <w:r>
+              <w:rPr>
+                <w:rFonts w:ascii="Georgia" w:hAnsi="Georgia" w:cs="Segoe UI"/>
+                <w:color w:val="24292E"/>
+                <w:shd w:val="clear" w:color="auto" w:fill="FFFFFF"/>
+              </w:rPr>
+              <w:t>Correcto</w:t>
+            </w:r>
+            <w:proofErr w:type="spellEnd"/>
+            <w:r>
+              <w:rPr>
+                <w:rFonts w:ascii="Georgia" w:hAnsi="Georgia" w:cs="Segoe UI"/>
+                <w:color w:val="24292E"/>
+                <w:shd w:val="clear" w:color="auto" w:fill="FFFFFF"/>
+              </w:rPr>
+              <w:t xml:space="preserve"> (return 5)</w:t>
             </w:r>
           </w:p>
         </w:tc>
@@ -2725,13 +3793,69 @@
                 <w:shd w:val="clear" w:color="auto" w:fill="FFFFFF"/>
               </w:rPr>
             </w:pPr>
-            <w:r>
-              <w:rPr>
-                <w:rFonts w:ascii="Georgia" w:hAnsi="Georgia" w:cs="Segoe UI"/>
-                <w:color w:val="24292E"/>
-                <w:shd w:val="clear" w:color="auto" w:fill="FFFFFF"/>
-              </w:rPr>
-              <w:t>Bonifica (correctCount  = 3 y incorrecCount = 0)</w:t>
+            <w:proofErr w:type="spellStart"/>
+            <w:r>
+              <w:rPr>
+                <w:rFonts w:ascii="Georgia" w:hAnsi="Georgia" w:cs="Segoe UI"/>
+                <w:color w:val="24292E"/>
+                <w:shd w:val="clear" w:color="auto" w:fill="FFFFFF"/>
+              </w:rPr>
+              <w:t>Bonifica</w:t>
+            </w:r>
+            <w:proofErr w:type="spellEnd"/>
+            <w:r>
+              <w:rPr>
+                <w:rFonts w:ascii="Georgia" w:hAnsi="Georgia" w:cs="Segoe UI"/>
+                <w:color w:val="24292E"/>
+                <w:shd w:val="clear" w:color="auto" w:fill="FFFFFF"/>
+              </w:rPr>
+              <w:t xml:space="preserve"> (</w:t>
+            </w:r>
+            <w:proofErr w:type="spellStart"/>
+            <w:proofErr w:type="gramStart"/>
+            <w:r>
+              <w:rPr>
+                <w:rFonts w:ascii="Georgia" w:hAnsi="Georgia" w:cs="Segoe UI"/>
+                <w:color w:val="24292E"/>
+                <w:shd w:val="clear" w:color="auto" w:fill="FFFFFF"/>
+              </w:rPr>
+              <w:t>correctCount</w:t>
+            </w:r>
+            <w:proofErr w:type="spellEnd"/>
+            <w:r>
+              <w:rPr>
+                <w:rFonts w:ascii="Georgia" w:hAnsi="Georgia" w:cs="Segoe UI"/>
+                <w:color w:val="24292E"/>
+                <w:shd w:val="clear" w:color="auto" w:fill="FFFFFF"/>
+              </w:rPr>
+              <w:t xml:space="preserve">  =</w:t>
+            </w:r>
+            <w:proofErr w:type="gramEnd"/>
+            <w:r>
+              <w:rPr>
+                <w:rFonts w:ascii="Georgia" w:hAnsi="Georgia" w:cs="Segoe UI"/>
+                <w:color w:val="24292E"/>
+                <w:shd w:val="clear" w:color="auto" w:fill="FFFFFF"/>
+              </w:rPr>
+              <w:t xml:space="preserve"> 3 y </w:t>
+            </w:r>
+            <w:proofErr w:type="spellStart"/>
+            <w:r>
+              <w:rPr>
+                <w:rFonts w:ascii="Georgia" w:hAnsi="Georgia" w:cs="Segoe UI"/>
+                <w:color w:val="24292E"/>
+                <w:shd w:val="clear" w:color="auto" w:fill="FFFFFF"/>
+              </w:rPr>
+              <w:t>incorrecCount</w:t>
+            </w:r>
+            <w:proofErr w:type="spellEnd"/>
+            <w:r>
+              <w:rPr>
+                <w:rFonts w:ascii="Georgia" w:hAnsi="Georgia" w:cs="Segoe UI"/>
+                <w:color w:val="24292E"/>
+                <w:shd w:val="clear" w:color="auto" w:fill="FFFFFF"/>
+              </w:rPr>
+              <w:t xml:space="preserve"> = 0)</w:t>
             </w:r>
           </w:p>
         </w:tc>
@@ -2749,13 +3873,23 @@
                 <w:shd w:val="clear" w:color="auto" w:fill="FFFFFF"/>
               </w:rPr>
             </w:pPr>
-            <w:r>
-              <w:rPr>
-                <w:rFonts w:ascii="Georgia" w:hAnsi="Georgia" w:cs="Segoe UI"/>
-                <w:color w:val="24292E"/>
-                <w:shd w:val="clear" w:color="auto" w:fill="FFFFFF"/>
-              </w:rPr>
-              <w:t>Correcto (return 125)</w:t>
+            <w:proofErr w:type="spellStart"/>
+            <w:r>
+              <w:rPr>
+                <w:rFonts w:ascii="Georgia" w:hAnsi="Georgia" w:cs="Segoe UI"/>
+                <w:color w:val="24292E"/>
+                <w:shd w:val="clear" w:color="auto" w:fill="FFFFFF"/>
+              </w:rPr>
+              <w:t>Correcto</w:t>
+            </w:r>
+            <w:proofErr w:type="spellEnd"/>
+            <w:r>
+              <w:rPr>
+                <w:rFonts w:ascii="Georgia" w:hAnsi="Georgia" w:cs="Segoe UI"/>
+                <w:color w:val="24292E"/>
+                <w:shd w:val="clear" w:color="auto" w:fill="FFFFFF"/>
+              </w:rPr>
+              <w:t xml:space="preserve"> (return 125)</w:t>
             </w:r>
           </w:p>
         </w:tc>
@@ -2802,13 +3936,69 @@
                 <w:shd w:val="clear" w:color="auto" w:fill="FFFFFF"/>
               </w:rPr>
             </w:pPr>
-            <w:r>
-              <w:rPr>
-                <w:rFonts w:ascii="Georgia" w:hAnsi="Georgia" w:cs="Segoe UI"/>
-                <w:color w:val="24292E"/>
-                <w:shd w:val="clear" w:color="auto" w:fill="FFFFFF"/>
-              </w:rPr>
-              <w:t>Bonifica (correctCount  = 3 y incorrecCount = 10)</w:t>
+            <w:proofErr w:type="spellStart"/>
+            <w:r>
+              <w:rPr>
+                <w:rFonts w:ascii="Georgia" w:hAnsi="Georgia" w:cs="Segoe UI"/>
+                <w:color w:val="24292E"/>
+                <w:shd w:val="clear" w:color="auto" w:fill="FFFFFF"/>
+              </w:rPr>
+              <w:t>Bonifica</w:t>
+            </w:r>
+            <w:proofErr w:type="spellEnd"/>
+            <w:r>
+              <w:rPr>
+                <w:rFonts w:ascii="Georgia" w:hAnsi="Georgia" w:cs="Segoe UI"/>
+                <w:color w:val="24292E"/>
+                <w:shd w:val="clear" w:color="auto" w:fill="FFFFFF"/>
+              </w:rPr>
+              <w:t xml:space="preserve"> (</w:t>
+            </w:r>
+            <w:proofErr w:type="spellStart"/>
+            <w:proofErr w:type="gramStart"/>
+            <w:r>
+              <w:rPr>
+                <w:rFonts w:ascii="Georgia" w:hAnsi="Georgia" w:cs="Segoe UI"/>
+                <w:color w:val="24292E"/>
+                <w:shd w:val="clear" w:color="auto" w:fill="FFFFFF"/>
+              </w:rPr>
+              <w:t>correctCount</w:t>
+            </w:r>
+            <w:proofErr w:type="spellEnd"/>
+            <w:r>
+              <w:rPr>
+                <w:rFonts w:ascii="Georgia" w:hAnsi="Georgia" w:cs="Segoe UI"/>
+                <w:color w:val="24292E"/>
+                <w:shd w:val="clear" w:color="auto" w:fill="FFFFFF"/>
+              </w:rPr>
+              <w:t xml:space="preserve">  =</w:t>
+            </w:r>
+            <w:proofErr w:type="gramEnd"/>
+            <w:r>
+              <w:rPr>
+                <w:rFonts w:ascii="Georgia" w:hAnsi="Georgia" w:cs="Segoe UI"/>
+                <w:color w:val="24292E"/>
+                <w:shd w:val="clear" w:color="auto" w:fill="FFFFFF"/>
+              </w:rPr>
+              <w:t xml:space="preserve"> 3 y </w:t>
+            </w:r>
+            <w:proofErr w:type="spellStart"/>
+            <w:r>
+              <w:rPr>
+                <w:rFonts w:ascii="Georgia" w:hAnsi="Georgia" w:cs="Segoe UI"/>
+                <w:color w:val="24292E"/>
+                <w:shd w:val="clear" w:color="auto" w:fill="FFFFFF"/>
+              </w:rPr>
+              <w:t>incorrecCount</w:t>
+            </w:r>
+            <w:proofErr w:type="spellEnd"/>
+            <w:r>
+              <w:rPr>
+                <w:rFonts w:ascii="Georgia" w:hAnsi="Georgia" w:cs="Segoe UI"/>
+                <w:color w:val="24292E"/>
+                <w:shd w:val="clear" w:color="auto" w:fill="FFFFFF"/>
+              </w:rPr>
+              <w:t xml:space="preserve"> = 10)</w:t>
             </w:r>
           </w:p>
         </w:tc>
@@ -2826,13 +4016,23 @@
                 <w:shd w:val="clear" w:color="auto" w:fill="FFFFFF"/>
               </w:rPr>
             </w:pPr>
-            <w:r>
-              <w:rPr>
-                <w:rFonts w:ascii="Georgia" w:hAnsi="Georgia" w:cs="Segoe UI"/>
-                <w:color w:val="24292E"/>
-                <w:shd w:val="clear" w:color="auto" w:fill="FFFFFF"/>
-              </w:rPr>
-              <w:t>Correcto (return 45)</w:t>
+            <w:proofErr w:type="spellStart"/>
+            <w:r>
+              <w:rPr>
+                <w:rFonts w:ascii="Georgia" w:hAnsi="Georgia" w:cs="Segoe UI"/>
+                <w:color w:val="24292E"/>
+                <w:shd w:val="clear" w:color="auto" w:fill="FFFFFF"/>
+              </w:rPr>
+              <w:t>Correcto</w:t>
+            </w:r>
+            <w:proofErr w:type="spellEnd"/>
+            <w:r>
+              <w:rPr>
+                <w:rFonts w:ascii="Georgia" w:hAnsi="Georgia" w:cs="Segoe UI"/>
+                <w:color w:val="24292E"/>
+                <w:shd w:val="clear" w:color="auto" w:fill="FFFFFF"/>
+              </w:rPr>
+              <w:t xml:space="preserve"> (return 45)</w:t>
             </w:r>
           </w:p>
         </w:tc>
@@ -2940,7 +4140,47 @@
                 <w:shd w:val="clear" w:color="auto" w:fill="FFFFFF"/>
                 <w:lang w:val="es-CO"/>
               </w:rPr>
-              <w:t>No gana ningún punto. (correctCount = -1 y incorrecCount = 0)</w:t>
+              <w:t>No gana ningún punto. (</w:t>
+            </w:r>
+            <w:proofErr w:type="spellStart"/>
+            <w:r>
+              <w:rPr>
+                <w:rFonts w:ascii="Georgia" w:hAnsi="Georgia" w:cs="Segoe UI"/>
+                <w:color w:val="24292E"/>
+                <w:shd w:val="clear" w:color="auto" w:fill="FFFFFF"/>
+                <w:lang w:val="es-CO"/>
+              </w:rPr>
+              <w:t>correctCount</w:t>
+            </w:r>
+            <w:proofErr w:type="spellEnd"/>
+            <w:r>
+              <w:rPr>
+                <w:rFonts w:ascii="Georgia" w:hAnsi="Georgia" w:cs="Segoe UI"/>
+                <w:color w:val="24292E"/>
+                <w:shd w:val="clear" w:color="auto" w:fill="FFFFFF"/>
+                <w:lang w:val="es-CO"/>
+              </w:rPr>
+              <w:t xml:space="preserve"> = -1 y </w:t>
+            </w:r>
+            <w:proofErr w:type="spellStart"/>
+            <w:r>
+              <w:rPr>
+                <w:rFonts w:ascii="Georgia" w:hAnsi="Georgia" w:cs="Segoe UI"/>
+                <w:color w:val="24292E"/>
+                <w:shd w:val="clear" w:color="auto" w:fill="FFFFFF"/>
+                <w:lang w:val="es-CO"/>
+              </w:rPr>
+              <w:t>incorrecCount</w:t>
+            </w:r>
+            <w:proofErr w:type="spellEnd"/>
+            <w:r>
+              <w:rPr>
+                <w:rFonts w:ascii="Georgia" w:hAnsi="Georgia" w:cs="Segoe UI"/>
+                <w:color w:val="24292E"/>
+                <w:shd w:val="clear" w:color="auto" w:fill="FFFFFF"/>
+                <w:lang w:val="es-CO"/>
+              </w:rPr>
+              <w:t xml:space="preserve"> = 0)</w:t>
             </w:r>
           </w:p>
         </w:tc>
@@ -2958,13 +4198,41 @@
                 <w:shd w:val="clear" w:color="auto" w:fill="FFFFFF"/>
               </w:rPr>
             </w:pPr>
-            <w:r>
-              <w:rPr>
-                <w:rFonts w:ascii="Georgia" w:hAnsi="Georgia" w:cs="Segoe UI"/>
-                <w:color w:val="24292E"/>
-                <w:shd w:val="clear" w:color="auto" w:fill="FFFFFF"/>
-              </w:rPr>
-              <w:t>Incorrecto (Excepcion)</w:t>
+            <w:proofErr w:type="spellStart"/>
+            <w:r>
+              <w:rPr>
+                <w:rFonts w:ascii="Georgia" w:hAnsi="Georgia" w:cs="Segoe UI"/>
+                <w:color w:val="24292E"/>
+                <w:shd w:val="clear" w:color="auto" w:fill="FFFFFF"/>
+              </w:rPr>
+              <w:t>Incorrecto</w:t>
+            </w:r>
+            <w:proofErr w:type="spellEnd"/>
+            <w:r>
+              <w:rPr>
+                <w:rFonts w:ascii="Georgia" w:hAnsi="Georgia" w:cs="Segoe UI"/>
+                <w:color w:val="24292E"/>
+                <w:shd w:val="clear" w:color="auto" w:fill="FFFFFF"/>
+              </w:rPr>
+              <w:t xml:space="preserve"> (</w:t>
+            </w:r>
+            <w:proofErr w:type="spellStart"/>
+            <w:r>
+              <w:rPr>
+                <w:rFonts w:ascii="Georgia" w:hAnsi="Georgia" w:cs="Segoe UI"/>
+                <w:color w:val="24292E"/>
+                <w:shd w:val="clear" w:color="auto" w:fill="FFFFFF"/>
+              </w:rPr>
+              <w:t>Excepcion</w:t>
+            </w:r>
+            <w:proofErr w:type="spellEnd"/>
+            <w:r>
+              <w:rPr>
+                <w:rFonts w:ascii="Georgia" w:hAnsi="Georgia" w:cs="Segoe UI"/>
+                <w:color w:val="24292E"/>
+                <w:shd w:val="clear" w:color="auto" w:fill="FFFFFF"/>
+              </w:rPr>
+              <w:t>)</w:t>
             </w:r>
           </w:p>
         </w:tc>
@@ -3019,7 +4287,65 @@
                 <w:shd w:val="clear" w:color="auto" w:fill="FFFFFF"/>
                 <w:lang w:val="es-CO"/>
               </w:rPr>
-              <w:t>No gana ningún punto. (correctCount = -1 y incorrecCount = -1)</w:t>
+              <w:t>No gana ningún punto. (</w:t>
+            </w:r>
+            <w:proofErr w:type="spellStart"/>
+            <w:r>
+              <w:rPr>
+                <w:rFonts w:ascii="Georgia" w:hAnsi="Georgia" w:cs="Segoe UI"/>
+                <w:color w:val="24292E"/>
+                <w:shd w:val="clear" w:color="auto" w:fill="FFFFFF"/>
+                <w:lang w:val="es-CO"/>
+              </w:rPr>
+              <w:t>correctCount</w:t>
+            </w:r>
+            <w:proofErr w:type="spellEnd"/>
+            <w:r>
+              <w:rPr>
+                <w:rFonts w:ascii="Georgia" w:hAnsi="Georgia" w:cs="Segoe UI"/>
+                <w:color w:val="24292E"/>
+                <w:shd w:val="clear" w:color="auto" w:fill="FFFFFF"/>
+                <w:lang w:val="es-CO"/>
+              </w:rPr>
+              <w:t xml:space="preserve"> = </w:t>
+            </w:r>
+            <w:r>
+              <w:rPr>
+                <w:rFonts w:ascii="Georgia" w:hAnsi="Georgia" w:cs="Segoe UI"/>
+                <w:color w:val="24292E"/>
+                <w:shd w:val="clear" w:color="auto" w:fill="FFFFFF"/>
+                <w:lang w:val="es-CO"/>
+              </w:rPr>
+              <w:t>0</w:t>
+            </w:r>
+            <w:r>
+              <w:rPr>
+                <w:rFonts w:ascii="Georgia" w:hAnsi="Georgia" w:cs="Segoe UI"/>
+                <w:color w:val="24292E"/>
+                <w:shd w:val="clear" w:color="auto" w:fill="FFFFFF"/>
+                <w:lang w:val="es-CO"/>
+              </w:rPr>
+              <w:t xml:space="preserve"> y </w:t>
+            </w:r>
+            <w:proofErr w:type="spellStart"/>
+            <w:r>
+              <w:rPr>
+                <w:rFonts w:ascii="Georgia" w:hAnsi="Georgia" w:cs="Segoe UI"/>
+                <w:color w:val="24292E"/>
+                <w:shd w:val="clear" w:color="auto" w:fill="FFFFFF"/>
+                <w:lang w:val="es-CO"/>
+              </w:rPr>
+              <w:t>incorrecCount</w:t>
+            </w:r>
+            <w:proofErr w:type="spellEnd"/>
+            <w:r>
+              <w:rPr>
+                <w:rFonts w:ascii="Georgia" w:hAnsi="Georgia" w:cs="Segoe UI"/>
+                <w:color w:val="24292E"/>
+                <w:shd w:val="clear" w:color="auto" w:fill="FFFFFF"/>
+                <w:lang w:val="es-CO"/>
+              </w:rPr>
+              <w:t xml:space="preserve"> = -1)</w:t>
             </w:r>
           </w:p>
         </w:tc>
@@ -3037,13 +4363,41 @@
                 <w:shd w:val="clear" w:color="auto" w:fill="FFFFFF"/>
               </w:rPr>
             </w:pPr>
-            <w:r>
-              <w:rPr>
-                <w:rFonts w:ascii="Georgia" w:hAnsi="Georgia" w:cs="Segoe UI"/>
-                <w:color w:val="24292E"/>
-                <w:shd w:val="clear" w:color="auto" w:fill="FFFFFF"/>
-              </w:rPr>
-              <w:t>Incorrecto (Excepcion)</w:t>
+            <w:proofErr w:type="spellStart"/>
+            <w:r>
+              <w:rPr>
+                <w:rFonts w:ascii="Georgia" w:hAnsi="Georgia" w:cs="Segoe UI"/>
+                <w:color w:val="24292E"/>
+                <w:shd w:val="clear" w:color="auto" w:fill="FFFFFF"/>
+              </w:rPr>
+              <w:t>Incorrecto</w:t>
+            </w:r>
+            <w:proofErr w:type="spellEnd"/>
+            <w:r>
+              <w:rPr>
+                <w:rFonts w:ascii="Georgia" w:hAnsi="Georgia" w:cs="Segoe UI"/>
+                <w:color w:val="24292E"/>
+                <w:shd w:val="clear" w:color="auto" w:fill="FFFFFF"/>
+              </w:rPr>
+              <w:t xml:space="preserve"> (</w:t>
+            </w:r>
+            <w:proofErr w:type="spellStart"/>
+            <w:r>
+              <w:rPr>
+                <w:rFonts w:ascii="Georgia" w:hAnsi="Georgia" w:cs="Segoe UI"/>
+                <w:color w:val="24292E"/>
+                <w:shd w:val="clear" w:color="auto" w:fill="FFFFFF"/>
+              </w:rPr>
+              <w:t>Excepcion</w:t>
+            </w:r>
+            <w:proofErr w:type="spellEnd"/>
+            <w:r>
+              <w:rPr>
+                <w:rFonts w:ascii="Georgia" w:hAnsi="Georgia" w:cs="Segoe UI"/>
+                <w:color w:val="24292E"/>
+                <w:shd w:val="clear" w:color="auto" w:fill="FFFFFF"/>
+              </w:rPr>
+              <w:t>)</w:t>
             </w:r>
           </w:p>
         </w:tc>
@@ -3143,13 +4497,69 @@
                 <w:shd w:val="clear" w:color="auto" w:fill="FFFFFF"/>
               </w:rPr>
             </w:pPr>
-            <w:r>
-              <w:rPr>
-                <w:rFonts w:ascii="Georgia" w:hAnsi="Georgia" w:cs="Segoe UI"/>
-                <w:color w:val="24292E"/>
-                <w:shd w:val="clear" w:color="auto" w:fill="FFFFFF"/>
-              </w:rPr>
-              <w:t>Bonifica (correctCount  = 4 y incorrecCount = 16)</w:t>
+            <w:proofErr w:type="spellStart"/>
+            <w:r>
+              <w:rPr>
+                <w:rFonts w:ascii="Georgia" w:hAnsi="Georgia" w:cs="Segoe UI"/>
+                <w:color w:val="24292E"/>
+                <w:shd w:val="clear" w:color="auto" w:fill="FFFFFF"/>
+              </w:rPr>
+              <w:t>Bonifica</w:t>
+            </w:r>
+            <w:proofErr w:type="spellEnd"/>
+            <w:r>
+              <w:rPr>
+                <w:rFonts w:ascii="Georgia" w:hAnsi="Georgia" w:cs="Segoe UI"/>
+                <w:color w:val="24292E"/>
+                <w:shd w:val="clear" w:color="auto" w:fill="FFFFFF"/>
+              </w:rPr>
+              <w:t xml:space="preserve"> (</w:t>
+            </w:r>
+            <w:proofErr w:type="spellStart"/>
+            <w:proofErr w:type="gramStart"/>
+            <w:r>
+              <w:rPr>
+                <w:rFonts w:ascii="Georgia" w:hAnsi="Georgia" w:cs="Segoe UI"/>
+                <w:color w:val="24292E"/>
+                <w:shd w:val="clear" w:color="auto" w:fill="FFFFFF"/>
+              </w:rPr>
+              <w:t>correctCount</w:t>
+            </w:r>
+            <w:proofErr w:type="spellEnd"/>
+            <w:r>
+              <w:rPr>
+                <w:rFonts w:ascii="Georgia" w:hAnsi="Georgia" w:cs="Segoe UI"/>
+                <w:color w:val="24292E"/>
+                <w:shd w:val="clear" w:color="auto" w:fill="FFFFFF"/>
+              </w:rPr>
+              <w:t xml:space="preserve">  =</w:t>
+            </w:r>
+            <w:proofErr w:type="gramEnd"/>
+            <w:r>
+              <w:rPr>
+                <w:rFonts w:ascii="Georgia" w:hAnsi="Georgia" w:cs="Segoe UI"/>
+                <w:color w:val="24292E"/>
+                <w:shd w:val="clear" w:color="auto" w:fill="FFFFFF"/>
+              </w:rPr>
+              <w:t xml:space="preserve"> 4 y </w:t>
+            </w:r>
+            <w:proofErr w:type="spellStart"/>
+            <w:r>
+              <w:rPr>
+                <w:rFonts w:ascii="Georgia" w:hAnsi="Georgia" w:cs="Segoe UI"/>
+                <w:color w:val="24292E"/>
+                <w:shd w:val="clear" w:color="auto" w:fill="FFFFFF"/>
+              </w:rPr>
+              <w:t>incorrecCount</w:t>
+            </w:r>
+            <w:proofErr w:type="spellEnd"/>
+            <w:r>
+              <w:rPr>
+                <w:rFonts w:ascii="Georgia" w:hAnsi="Georgia" w:cs="Segoe UI"/>
+                <w:color w:val="24292E"/>
+                <w:shd w:val="clear" w:color="auto" w:fill="FFFFFF"/>
+              </w:rPr>
+              <w:t xml:space="preserve"> = 16)</w:t>
             </w:r>
           </w:p>
         </w:tc>
@@ -3167,13 +4577,39 @@
                 <w:shd w:val="clear" w:color="auto" w:fill="FFFFFF"/>
               </w:rPr>
             </w:pPr>
-            <w:r>
-              <w:rPr>
-                <w:rFonts w:ascii="Georgia" w:hAnsi="Georgia" w:cs="Segoe UI"/>
-                <w:color w:val="24292E"/>
-                <w:shd w:val="clear" w:color="auto" w:fill="FFFFFF"/>
-              </w:rPr>
-              <w:t>Correcto (return 372)</w:t>
+            <w:proofErr w:type="spellStart"/>
+            <w:r>
+              <w:rPr>
+                <w:rFonts w:ascii="Georgia" w:hAnsi="Georgia" w:cs="Segoe UI"/>
+                <w:color w:val="24292E"/>
+                <w:shd w:val="clear" w:color="auto" w:fill="FFFFFF"/>
+              </w:rPr>
+              <w:t>Correcto</w:t>
+            </w:r>
+            <w:proofErr w:type="spellEnd"/>
+            <w:r>
+              <w:rPr>
+                <w:rFonts w:ascii="Georgia" w:hAnsi="Georgia" w:cs="Segoe UI"/>
+                <w:color w:val="24292E"/>
+                <w:shd w:val="clear" w:color="auto" w:fill="FFFFFF"/>
+              </w:rPr>
+              <w:t xml:space="preserve"> (return </w:t>
+            </w:r>
+            <w:r>
+              <w:rPr>
+                <w:rFonts w:ascii="Georgia" w:hAnsi="Georgia" w:cs="Segoe UI"/>
+                <w:color w:val="24292E"/>
+                <w:shd w:val="clear" w:color="auto" w:fill="FFFFFF"/>
+              </w:rPr>
+              <w:t>497</w:t>
+            </w:r>
+            <w:r>
+              <w:rPr>
+                <w:rFonts w:ascii="Georgia" w:hAnsi="Georgia" w:cs="Segoe UI"/>
+                <w:color w:val="24292E"/>
+                <w:shd w:val="clear" w:color="auto" w:fill="FFFFFF"/>
+              </w:rPr>
+              <w:t>)</w:t>
             </w:r>
           </w:p>
         </w:tc>
@@ -3220,13 +4656,101 @@
                 <w:shd w:val="clear" w:color="auto" w:fill="FFFFFF"/>
               </w:rPr>
             </w:pPr>
-            <w:r>
-              <w:rPr>
-                <w:rFonts w:ascii="Georgia" w:hAnsi="Georgia" w:cs="Segoe UI"/>
-                <w:color w:val="24292E"/>
-                <w:shd w:val="clear" w:color="auto" w:fill="FFFFFF"/>
-              </w:rPr>
-              <w:t>Bonifica (correctCount  = 4 y incorrecCount = 10)</w:t>
+            <w:proofErr w:type="spellStart"/>
+            <w:r>
+              <w:rPr>
+                <w:rFonts w:ascii="Georgia" w:hAnsi="Georgia" w:cs="Segoe UI"/>
+                <w:color w:val="24292E"/>
+                <w:shd w:val="clear" w:color="auto" w:fill="FFFFFF"/>
+              </w:rPr>
+              <w:t>Bonifica</w:t>
+            </w:r>
+            <w:proofErr w:type="spellEnd"/>
+            <w:r>
+              <w:rPr>
+                <w:rFonts w:ascii="Georgia" w:hAnsi="Georgia" w:cs="Segoe UI"/>
+                <w:color w:val="24292E"/>
+                <w:shd w:val="clear" w:color="auto" w:fill="FFFFFF"/>
+              </w:rPr>
+              <w:t xml:space="preserve"> (</w:t>
+            </w:r>
+            <w:proofErr w:type="spellStart"/>
+            <w:proofErr w:type="gramStart"/>
+            <w:r>
+              <w:rPr>
+                <w:rFonts w:ascii="Georgia" w:hAnsi="Georgia" w:cs="Segoe UI"/>
+                <w:color w:val="24292E"/>
+                <w:shd w:val="clear" w:color="auto" w:fill="FFFFFF"/>
+              </w:rPr>
+              <w:t>correctCount</w:t>
+            </w:r>
+            <w:proofErr w:type="spellEnd"/>
+            <w:r>
+              <w:rPr>
+                <w:rFonts w:ascii="Georgia" w:hAnsi="Georgia" w:cs="Segoe UI"/>
+                <w:color w:val="24292E"/>
+                <w:shd w:val="clear" w:color="auto" w:fill="FFFFFF"/>
+              </w:rPr>
+              <w:t xml:space="preserve">  =</w:t>
+            </w:r>
+            <w:proofErr w:type="gramEnd"/>
+            <w:r>
+              <w:rPr>
+                <w:rFonts w:ascii="Georgia" w:hAnsi="Georgia" w:cs="Segoe UI"/>
+                <w:color w:val="24292E"/>
+                <w:shd w:val="clear" w:color="auto" w:fill="FFFFFF"/>
+              </w:rPr>
+              <w:t xml:space="preserve"> </w:t>
+            </w:r>
+            <w:r>
+              <w:rPr>
+                <w:rFonts w:ascii="Georgia" w:hAnsi="Georgia" w:cs="Segoe UI"/>
+                <w:color w:val="24292E"/>
+                <w:shd w:val="clear" w:color="auto" w:fill="FFFFFF"/>
+              </w:rPr>
+              <w:t>0</w:t>
+            </w:r>
+            <w:r>
+              <w:rPr>
+                <w:rFonts w:ascii="Georgia" w:hAnsi="Georgia" w:cs="Segoe UI"/>
+                <w:color w:val="24292E"/>
+                <w:shd w:val="clear" w:color="auto" w:fill="FFFFFF"/>
+              </w:rPr>
+              <w:t xml:space="preserve"> y </w:t>
+            </w:r>
+            <w:proofErr w:type="spellStart"/>
+            <w:r>
+              <w:rPr>
+                <w:rFonts w:ascii="Georgia" w:hAnsi="Georgia" w:cs="Segoe UI"/>
+                <w:color w:val="24292E"/>
+                <w:shd w:val="clear" w:color="auto" w:fill="FFFFFF"/>
+              </w:rPr>
+              <w:t>incorrecCount</w:t>
+            </w:r>
+            <w:proofErr w:type="spellEnd"/>
+            <w:r>
+              <w:rPr>
+                <w:rFonts w:ascii="Georgia" w:hAnsi="Georgia" w:cs="Segoe UI"/>
+                <w:color w:val="24292E"/>
+                <w:shd w:val="clear" w:color="auto" w:fill="FFFFFF"/>
+              </w:rPr>
+              <w:t xml:space="preserve"> = </w:t>
+            </w:r>
+            <w:r>
+              <w:rPr>
+                <w:rFonts w:ascii="Georgia" w:hAnsi="Georgia" w:cs="Segoe UI"/>
+                <w:color w:val="24292E"/>
+                <w:shd w:val="clear" w:color="auto" w:fill="FFFFFF"/>
+              </w:rPr>
+              <w:t>1</w:t>
+            </w:r>
+            <w:r>
+              <w:rPr>
+                <w:rFonts w:ascii="Georgia" w:hAnsi="Georgia" w:cs="Segoe UI"/>
+                <w:color w:val="24292E"/>
+                <w:shd w:val="clear" w:color="auto" w:fill="FFFFFF"/>
+              </w:rPr>
+              <w:t>)</w:t>
             </w:r>
           </w:p>
         </w:tc>
@@ -3244,13 +4768,39 @@
                 <w:shd w:val="clear" w:color="auto" w:fill="FFFFFF"/>
               </w:rPr>
             </w:pPr>
-            <w:r>
-              <w:rPr>
-                <w:rFonts w:ascii="Georgia" w:hAnsi="Georgia" w:cs="Segoe UI"/>
-                <w:color w:val="24292E"/>
-                <w:shd w:val="clear" w:color="auto" w:fill="FFFFFF"/>
-              </w:rPr>
-              <w:t>Correcto (return 420)</w:t>
+            <w:proofErr w:type="spellStart"/>
+            <w:r>
+              <w:rPr>
+                <w:rFonts w:ascii="Georgia" w:hAnsi="Georgia" w:cs="Segoe UI"/>
+                <w:color w:val="24292E"/>
+                <w:shd w:val="clear" w:color="auto" w:fill="FFFFFF"/>
+              </w:rPr>
+              <w:t>Correcto</w:t>
+            </w:r>
+            <w:proofErr w:type="spellEnd"/>
+            <w:r>
+              <w:rPr>
+                <w:rFonts w:ascii="Georgia" w:hAnsi="Georgia" w:cs="Segoe UI"/>
+                <w:color w:val="24292E"/>
+                <w:shd w:val="clear" w:color="auto" w:fill="FFFFFF"/>
+              </w:rPr>
+              <w:t xml:space="preserve"> (return </w:t>
+            </w:r>
+            <w:r>
+              <w:rPr>
+                <w:rFonts w:ascii="Georgia" w:hAnsi="Georgia" w:cs="Segoe UI"/>
+                <w:color w:val="24292E"/>
+                <w:shd w:val="clear" w:color="auto" w:fill="FFFFFF"/>
+              </w:rPr>
+              <w:t>0</w:t>
+            </w:r>
+            <w:r>
+              <w:rPr>
+                <w:rFonts w:ascii="Georgia" w:hAnsi="Georgia" w:cs="Segoe UI"/>
+                <w:color w:val="24292E"/>
+                <w:shd w:val="clear" w:color="auto" w:fill="FFFFFF"/>
+              </w:rPr>
+              <w:t>)</w:t>
             </w:r>
           </w:p>
         </w:tc>
@@ -3297,13 +4847,69 @@
                 <w:shd w:val="clear" w:color="auto" w:fill="FFFFFF"/>
               </w:rPr>
             </w:pPr>
-            <w:r>
-              <w:rPr>
-                <w:rFonts w:ascii="Georgia" w:hAnsi="Georgia" w:cs="Segoe UI"/>
-                <w:color w:val="24292E"/>
-                <w:shd w:val="clear" w:color="auto" w:fill="FFFFFF"/>
-              </w:rPr>
-              <w:t>Bonifica (correctCount  = 4 y incorrecCount = 0)</w:t>
+            <w:proofErr w:type="spellStart"/>
+            <w:r>
+              <w:rPr>
+                <w:rFonts w:ascii="Georgia" w:hAnsi="Georgia" w:cs="Segoe UI"/>
+                <w:color w:val="24292E"/>
+                <w:shd w:val="clear" w:color="auto" w:fill="FFFFFF"/>
+              </w:rPr>
+              <w:t>Bonifica</w:t>
+            </w:r>
+            <w:proofErr w:type="spellEnd"/>
+            <w:r>
+              <w:rPr>
+                <w:rFonts w:ascii="Georgia" w:hAnsi="Georgia" w:cs="Segoe UI"/>
+                <w:color w:val="24292E"/>
+                <w:shd w:val="clear" w:color="auto" w:fill="FFFFFF"/>
+              </w:rPr>
+              <w:t xml:space="preserve"> (</w:t>
+            </w:r>
+            <w:proofErr w:type="spellStart"/>
+            <w:proofErr w:type="gramStart"/>
+            <w:r>
+              <w:rPr>
+                <w:rFonts w:ascii="Georgia" w:hAnsi="Georgia" w:cs="Segoe UI"/>
+                <w:color w:val="24292E"/>
+                <w:shd w:val="clear" w:color="auto" w:fill="FFFFFF"/>
+              </w:rPr>
+              <w:t>correctCount</w:t>
+            </w:r>
+            <w:proofErr w:type="spellEnd"/>
+            <w:r>
+              <w:rPr>
+                <w:rFonts w:ascii="Georgia" w:hAnsi="Georgia" w:cs="Segoe UI"/>
+                <w:color w:val="24292E"/>
+                <w:shd w:val="clear" w:color="auto" w:fill="FFFFFF"/>
+              </w:rPr>
+              <w:t xml:space="preserve">  =</w:t>
+            </w:r>
+            <w:proofErr w:type="gramEnd"/>
+            <w:r>
+              <w:rPr>
+                <w:rFonts w:ascii="Georgia" w:hAnsi="Georgia" w:cs="Segoe UI"/>
+                <w:color w:val="24292E"/>
+                <w:shd w:val="clear" w:color="auto" w:fill="FFFFFF"/>
+              </w:rPr>
+              <w:t xml:space="preserve"> 4 y </w:t>
+            </w:r>
+            <w:proofErr w:type="spellStart"/>
+            <w:r>
+              <w:rPr>
+                <w:rFonts w:ascii="Georgia" w:hAnsi="Georgia" w:cs="Segoe UI"/>
+                <w:color w:val="24292E"/>
+                <w:shd w:val="clear" w:color="auto" w:fill="FFFFFF"/>
+              </w:rPr>
+              <w:t>incorrecCount</w:t>
+            </w:r>
+            <w:proofErr w:type="spellEnd"/>
+            <w:r>
+              <w:rPr>
+                <w:rFonts w:ascii="Georgia" w:hAnsi="Georgia" w:cs="Segoe UI"/>
+                <w:color w:val="24292E"/>
+                <w:shd w:val="clear" w:color="auto" w:fill="FFFFFF"/>
+              </w:rPr>
+              <w:t xml:space="preserve"> = 0)</w:t>
             </w:r>
           </w:p>
         </w:tc>
@@ -3321,13 +4927,23 @@
                 <w:shd w:val="clear" w:color="auto" w:fill="FFFFFF"/>
               </w:rPr>
             </w:pPr>
-            <w:r>
-              <w:rPr>
-                <w:rFonts w:ascii="Georgia" w:hAnsi="Georgia" w:cs="Segoe UI"/>
-                <w:color w:val="24292E"/>
-                <w:shd w:val="clear" w:color="auto" w:fill="FFFFFF"/>
-              </w:rPr>
-              <w:t>Correcto (return 500)</w:t>
+            <w:proofErr w:type="spellStart"/>
+            <w:r>
+              <w:rPr>
+                <w:rFonts w:ascii="Georgia" w:hAnsi="Georgia" w:cs="Segoe UI"/>
+                <w:color w:val="24292E"/>
+                <w:shd w:val="clear" w:color="auto" w:fill="FFFFFF"/>
+              </w:rPr>
+              <w:t>Correcto</w:t>
+            </w:r>
+            <w:proofErr w:type="spellEnd"/>
+            <w:r>
+              <w:rPr>
+                <w:rFonts w:ascii="Georgia" w:hAnsi="Georgia" w:cs="Segoe UI"/>
+                <w:color w:val="24292E"/>
+                <w:shd w:val="clear" w:color="auto" w:fill="FFFFFF"/>
+              </w:rPr>
+              <w:t xml:space="preserve"> (return 500)</w:t>
             </w:r>
           </w:p>
         </w:tc>
@@ -3406,13 +5022,23 @@
         </w:rPr>
         <w:tab/>
       </w:r>
+      <w:proofErr w:type="spellStart"/>
       <w:r>
         <w:rPr>
           <w:rFonts w:ascii="Georgia" w:hAnsi="Georgia"/>
           <w:b/>
           <w:lang w:val="es-CO"/>
         </w:rPr>
-        <w:t>Pos – condiciones:</w:t>
+        <w:t>Pos</w:t>
+      </w:r>
+      <w:proofErr w:type="spellEnd"/>
+      <w:r>
+        <w:rPr>
+          <w:rFonts w:ascii="Georgia" w:hAnsi="Georgia"/>
+          <w:b/>
+          <w:lang w:val="es-CO"/>
+        </w:rPr>
+        <w:t xml:space="preserve"> – condiciones:</w:t>
       </w:r>
     </w:p>
     <w:p>
@@ -3456,7 +5082,7 @@
 </file>
 
 <file path=word/endnotes.xml><?xml version="1.0" encoding="utf-8"?>
-<w:endnotes xmlns:wpc="http://schemas.microsoft.com/office/word/2010/wordprocessingCanvas" xmlns:mc="http://schemas.openxmlformats.org/markup-compatibility/2006" xmlns:o="urn:schemas-microsoft-com:office:office" xmlns:r="http://schemas.openxmlformats.org/officeDocument/2006/relationships" xmlns:m="http://schemas.openxmlformats.org/officeDocument/2006/math" xmlns:v="urn:schemas-microsoft-com:vml" xmlns:wp14="http://schemas.microsoft.com/office/word/2010/wordprocessingDrawing" xmlns:wp="http://schemas.openxmlformats.org/drawingml/2006/wordprocessingDrawing" xmlns:w10="urn:schemas-microsoft-com:office:word" xmlns:w="http://schemas.openxmlformats.org/wordprocessingml/2006/main" xmlns:w14="http://schemas.microsoft.com/office/word/2010/wordml" xmlns:w15="http://schemas.microsoft.com/office/word/2012/wordml" xmlns:wpg="http://schemas.microsoft.com/office/word/2010/wordprocessingGroup" xmlns:wpi="http://schemas.microsoft.com/office/word/2010/wordprocessingInk" xmlns:wne="http://schemas.microsoft.com/office/word/2006/wordml" xmlns:wps="http://schemas.microsoft.com/office/word/2010/wordprocessingShape" mc:Ignorable="w14 w15 wp14">
+<w:endnotes xmlns:wpc="http://schemas.microsoft.com/office/word/2010/wordprocessingCanvas" xmlns:cx="http://schemas.microsoft.com/office/drawing/2014/chartex" xmlns:cx1="http://schemas.microsoft.com/office/drawing/2015/9/8/chartex" xmlns:cx2="http://schemas.microsoft.com/office/drawing/2015/10/21/chartex" xmlns:cx3="http://schemas.microsoft.com/office/drawing/2016/5/9/chartex" xmlns:cx4="http://schemas.microsoft.com/office/drawing/2016/5/10/chartex" xmlns:cx5="http://schemas.microsoft.com/office/drawing/2016/5/11/chartex" xmlns:cx6="http://schemas.microsoft.com/office/drawing/2016/5/12/chartex" xmlns:cx7="http://schemas.microsoft.com/office/drawing/2016/5/13/chartex" xmlns:cx8="http://schemas.microsoft.com/office/drawing/2016/5/14/chartex" xmlns:mc="http://schemas.openxmlformats.org/markup-compatibility/2006" xmlns:aink="http://schemas.microsoft.com/office/drawing/2016/ink" xmlns:am3d="http://schemas.microsoft.com/office/drawing/2017/model3d" xmlns:o="urn:schemas-microsoft-com:office:office" xmlns:r="http://schemas.openxmlformats.org/officeDocument/2006/relationships" xmlns:m="http://schemas.openxmlformats.org/officeDocument/2006/math" xmlns:v="urn:schemas-microsoft-com:vml" xmlns:wp14="http://schemas.microsoft.com/office/word/2010/wordprocessingDrawing" xmlns:wp="http://schemas.openxmlformats.org/drawingml/2006/wordprocessingDrawing" xmlns:w10="urn:schemas-microsoft-com:office:word" xmlns:w="http://schemas.openxmlformats.org/wordprocessingml/2006/main" xmlns:w14="http://schemas.microsoft.com/office/word/2010/wordml" xmlns:w15="http://schemas.microsoft.com/office/word/2012/wordml" xmlns:w16cid="http://schemas.microsoft.com/office/word/2016/wordml/cid" xmlns:w16se="http://schemas.microsoft.com/office/word/2015/wordml/symex" xmlns:wpg="http://schemas.microsoft.com/office/word/2010/wordprocessingGroup" xmlns:wpi="http://schemas.microsoft.com/office/word/2010/wordprocessingInk" xmlns:wne="http://schemas.microsoft.com/office/word/2006/wordml" xmlns:wps="http://schemas.microsoft.com/office/word/2010/wordprocessingShape" mc:Ignorable="w14 w15 w16se w16cid wp14">
   <w:endnote w:type="separator" w:id="-1">
     <w:p>
       <w:pPr>
@@ -3481,7 +5107,7 @@
 </file>
 
 <file path=word/footnotes.xml><?xml version="1.0" encoding="utf-8"?>
-<w:footnotes xmlns:wpc="http://schemas.microsoft.com/office/word/2010/wordprocessingCanvas" xmlns:mc="http://schemas.openxmlformats.org/markup-compatibility/2006" xmlns:o="urn:schemas-microsoft-com:office:office" xmlns:r="http://schemas.openxmlformats.org/officeDocument/2006/relationships" xmlns:m="http://schemas.openxmlformats.org/officeDocument/2006/math" xmlns:v="urn:schemas-microsoft-com:vml" xmlns:wp14="http://schemas.microsoft.com/office/word/2010/wordprocessingDrawing" xmlns:wp="http://schemas.openxmlformats.org/drawingml/2006/wordprocessingDrawing" xmlns:w10="urn:schemas-microsoft-com:office:word" xmlns:w="http://schemas.openxmlformats.org/wordprocessingml/2006/main" xmlns:w14="http://schemas.microsoft.com/office/word/2010/wordml" xmlns:w15="http://schemas.microsoft.com/office/word/2012/wordml" xmlns:wpg="http://schemas.microsoft.com/office/word/2010/wordprocessingGroup" xmlns:wpi="http://schemas.microsoft.com/office/word/2010/wordprocessingInk" xmlns:wne="http://schemas.microsoft.com/office/word/2006/wordml" xmlns:wps="http://schemas.microsoft.com/office/word/2010/wordprocessingShape" mc:Ignorable="w14 w15 wp14">
+<w:footnotes xmlns:wpc="http://schemas.microsoft.com/office/word/2010/wordprocessingCanvas" xmlns:cx="http://schemas.microsoft.com/office/drawing/2014/chartex" xmlns:cx1="http://schemas.microsoft.com/office/drawing/2015/9/8/chartex" xmlns:cx2="http://schemas.microsoft.com/office/drawing/2015/10/21/chartex" xmlns:cx3="http://schemas.microsoft.com/office/drawing/2016/5/9/chartex" xmlns:cx4="http://schemas.microsoft.com/office/drawing/2016/5/10/chartex" xmlns:cx5="http://schemas.microsoft.com/office/drawing/2016/5/11/chartex" xmlns:cx6="http://schemas.microsoft.com/office/drawing/2016/5/12/chartex" xmlns:cx7="http://schemas.microsoft.com/office/drawing/2016/5/13/chartex" xmlns:cx8="http://schemas.microsoft.com/office/drawing/2016/5/14/chartex" xmlns:mc="http://schemas.openxmlformats.org/markup-compatibility/2006" xmlns:aink="http://schemas.microsoft.com/office/drawing/2016/ink" xmlns:am3d="http://schemas.microsoft.com/office/drawing/2017/model3d" xmlns:o="urn:schemas-microsoft-com:office:office" xmlns:r="http://schemas.openxmlformats.org/officeDocument/2006/relationships" xmlns:m="http://schemas.openxmlformats.org/officeDocument/2006/math" xmlns:v="urn:schemas-microsoft-com:vml" xmlns:wp14="http://schemas.microsoft.com/office/word/2010/wordprocessingDrawing" xmlns:wp="http://schemas.openxmlformats.org/drawingml/2006/wordprocessingDrawing" xmlns:w10="urn:schemas-microsoft-com:office:word" xmlns:w="http://schemas.openxmlformats.org/wordprocessingml/2006/main" xmlns:w14="http://schemas.microsoft.com/office/word/2010/wordml" xmlns:w15="http://schemas.microsoft.com/office/word/2012/wordml" xmlns:w16cid="http://schemas.microsoft.com/office/word/2016/wordml/cid" xmlns:w16se="http://schemas.microsoft.com/office/word/2015/wordml/symex" xmlns:wpg="http://schemas.microsoft.com/office/word/2010/wordprocessingGroup" xmlns:wpi="http://schemas.microsoft.com/office/word/2010/wordprocessingInk" xmlns:wne="http://schemas.microsoft.com/office/word/2006/wordml" xmlns:wps="http://schemas.microsoft.com/office/word/2010/wordprocessingShape" mc:Ignorable="w14 w15 w16se w16cid wp14">
   <w:footnote w:type="separator" w:id="-1">
     <w:p>
       <w:pPr>
@@ -3506,8 +5132,8 @@
 </file>
 
 <file path=word/numbering.xml><?xml version="1.0" encoding="utf-8"?>
-<w:numbering xmlns:wpc="http://schemas.microsoft.com/office/word/2010/wordprocessingCanvas" xmlns:mc="http://schemas.openxmlformats.org/markup-compatibility/2006" xmlns:o="urn:schemas-microsoft-com:office:office" xmlns:r="http://schemas.openxmlformats.org/officeDocument/2006/relationships" xmlns:m="http://schemas.openxmlformats.org/officeDocument/2006/math" xmlns:v="urn:schemas-microsoft-com:vml" xmlns:wp14="http://schemas.microsoft.com/office/word/2010/wordprocessingDrawing" xmlns:wp="http://schemas.openxmlformats.org/drawingml/2006/wordprocessingDrawing" xmlns:w10="urn:schemas-microsoft-com:office:word" xmlns:w="http://schemas.openxmlformats.org/wordprocessingml/2006/main" xmlns:w14="http://schemas.microsoft.com/office/word/2010/wordml" xmlns:w15="http://schemas.microsoft.com/office/word/2012/wordml" xmlns:wpg="http://schemas.microsoft.com/office/word/2010/wordprocessingGroup" xmlns:wpi="http://schemas.microsoft.com/office/word/2010/wordprocessingInk" xmlns:wne="http://schemas.microsoft.com/office/word/2006/wordml" xmlns:wps="http://schemas.microsoft.com/office/word/2010/wordprocessingShape" mc:Ignorable="w14 w15 wp14">
-  <w:abstractNum w:abstractNumId="0">
+<w:numbering xmlns:wpc="http://schemas.microsoft.com/office/word/2010/wordprocessingCanvas" xmlns:cx="http://schemas.microsoft.com/office/drawing/2014/chartex" xmlns:cx1="http://schemas.microsoft.com/office/drawing/2015/9/8/chartex" xmlns:cx2="http://schemas.microsoft.com/office/drawing/2015/10/21/chartex" xmlns:cx3="http://schemas.microsoft.com/office/drawing/2016/5/9/chartex" xmlns:cx4="http://schemas.microsoft.com/office/drawing/2016/5/10/chartex" xmlns:cx5="http://schemas.microsoft.com/office/drawing/2016/5/11/chartex" xmlns:cx6="http://schemas.microsoft.com/office/drawing/2016/5/12/chartex" xmlns:cx7="http://schemas.microsoft.com/office/drawing/2016/5/13/chartex" xmlns:cx8="http://schemas.microsoft.com/office/drawing/2016/5/14/chartex" xmlns:mc="http://schemas.openxmlformats.org/markup-compatibility/2006" xmlns:aink="http://schemas.microsoft.com/office/drawing/2016/ink" xmlns:am3d="http://schemas.microsoft.com/office/drawing/2017/model3d" xmlns:o="urn:schemas-microsoft-com:office:office" xmlns:r="http://schemas.openxmlformats.org/officeDocument/2006/relationships" xmlns:m="http://schemas.openxmlformats.org/officeDocument/2006/math" xmlns:v="urn:schemas-microsoft-com:vml" xmlns:wp14="http://schemas.microsoft.com/office/word/2010/wordprocessingDrawing" xmlns:wp="http://schemas.openxmlformats.org/drawingml/2006/wordprocessingDrawing" xmlns:w10="urn:schemas-microsoft-com:office:word" xmlns:w="http://schemas.openxmlformats.org/wordprocessingml/2006/main" xmlns:w14="http://schemas.microsoft.com/office/word/2010/wordml" xmlns:w15="http://schemas.microsoft.com/office/word/2012/wordml" xmlns:w16cid="http://schemas.microsoft.com/office/word/2016/wordml/cid" xmlns:w16se="http://schemas.microsoft.com/office/word/2015/wordml/symex" xmlns:wpg="http://schemas.microsoft.com/office/word/2010/wordprocessingGroup" xmlns:wpi="http://schemas.microsoft.com/office/word/2010/wordprocessingInk" xmlns:wne="http://schemas.microsoft.com/office/word/2006/wordml" xmlns:wps="http://schemas.microsoft.com/office/word/2010/wordprocessingShape" mc:Ignorable="w14 w15 w16se w16cid wp14">
+  <w:abstractNum w:abstractNumId="0" w15:restartNumberingAfterBreak="0">
     <w:nsid w:val="11424F83"/>
     <w:multiLevelType w:val="hybridMultilevel"/>
     <w:tmpl w:val="B852ACE0"/>
@@ -3596,7 +5222,7 @@
       </w:pPr>
     </w:lvl>
   </w:abstractNum>
-  <w:abstractNum w:abstractNumId="1">
+  <w:abstractNum w:abstractNumId="1" w15:restartNumberingAfterBreak="0">
     <w:nsid w:val="3AD4169D"/>
     <w:multiLevelType w:val="hybridMultilevel"/>
     <w:tmpl w:val="B852ACE0"/>
@@ -3685,7 +5311,7 @@
       </w:pPr>
     </w:lvl>
   </w:abstractNum>
-  <w:abstractNum w:abstractNumId="2">
+  <w:abstractNum w:abstractNumId="2" w15:restartNumberingAfterBreak="0">
     <w:nsid w:val="443565B0"/>
     <w:multiLevelType w:val="hybridMultilevel"/>
     <w:tmpl w:val="B852ACE0"/>
@@ -3774,7 +5400,7 @@
       </w:pPr>
     </w:lvl>
   </w:abstractNum>
-  <w:abstractNum w:abstractNumId="3">
+  <w:abstractNum w:abstractNumId="3" w15:restartNumberingAfterBreak="0">
     <w:nsid w:val="64CC2DE1"/>
     <w:multiLevelType w:val="hybridMultilevel"/>
     <w:tmpl w:val="AEEE8686"/>
@@ -3879,7 +5505,7 @@
 </file>
 
 <file path=word/styles.xml><?xml version="1.0" encoding="utf-8"?>
-<w:styles xmlns:mc="http://schemas.openxmlformats.org/markup-compatibility/2006" xmlns:r="http://schemas.openxmlformats.org/officeDocument/2006/relationships" xmlns:w="http://schemas.openxmlformats.org/wordprocessingml/2006/main" xmlns:w14="http://schemas.microsoft.com/office/word/2010/wordml" xmlns:w15="http://schemas.microsoft.com/office/word/2012/wordml" mc:Ignorable="w14 w15">
+<w:styles xmlns:mc="http://schemas.openxmlformats.org/markup-compatibility/2006" xmlns:r="http://schemas.openxmlformats.org/officeDocument/2006/relationships" xmlns:w="http://schemas.openxmlformats.org/wordprocessingml/2006/main" xmlns:w14="http://schemas.microsoft.com/office/word/2010/wordml" xmlns:w15="http://schemas.microsoft.com/office/word/2012/wordml" xmlns:w16cid="http://schemas.microsoft.com/office/word/2016/wordml/cid" xmlns:w16se="http://schemas.microsoft.com/office/word/2015/wordml/symex" mc:Ignorable="w14 w15 w16se w16cid">
   <w:docDefaults>
     <w:rPrDefault>
       <w:rPr>
@@ -3895,7 +5521,7 @@
       </w:pPr>
     </w:pPrDefault>
   </w:docDefaults>
-  <w:latentStyles w:defLockedState="0" w:defUIPriority="99" w:defSemiHidden="0" w:defUnhideWhenUsed="0" w:defQFormat="0" w:count="371">
+  <w:latentStyles w:defLockedState="0" w:defUIPriority="99" w:defSemiHidden="0" w:defUnhideWhenUsed="0" w:defQFormat="0" w:count="375">
     <w:lsdException w:name="Normal" w:uiPriority="0" w:qFormat="1"/>
     <w:lsdException w:name="heading 1" w:uiPriority="9" w:qFormat="1"/>
     <w:lsdException w:name="heading 2" w:semiHidden="1" w:uiPriority="9" w:unhideWhenUsed="1" w:qFormat="1"/>
@@ -4267,17 +5893,22 @@
     <w:lsdException w:name="List Table 5 Dark Accent 6" w:uiPriority="50"/>
     <w:lsdException w:name="List Table 6 Colorful Accent 6" w:uiPriority="51"/>
     <w:lsdException w:name="List Table 7 Colorful Accent 6" w:uiPriority="52"/>
+    <w:lsdException w:name="Mention" w:semiHidden="1" w:unhideWhenUsed="1"/>
+    <w:lsdException w:name="Smart Hyperlink" w:semiHidden="1" w:unhideWhenUsed="1"/>
+    <w:lsdException w:name="Hashtag" w:semiHidden="1" w:unhideWhenUsed="1"/>
+    <w:lsdException w:name="Unresolved Mention" w:semiHidden="1" w:unhideWhenUsed="1"/>
   </w:latentStyles>
   <w:style w:type="paragraph" w:default="1" w:styleId="Normal">
     <w:name w:val="Normal"/>
     <w:qFormat/>
   </w:style>
-  <w:style w:type="character" w:default="1" w:styleId="Fuentedeprrafopredeter">
+  <w:style w:type="character" w:default="1" w:styleId="DefaultParagraphFont">
     <w:name w:val="Default Paragraph Font"/>
     <w:uiPriority w:val="1"/>
+    <w:semiHidden/>
     <w:unhideWhenUsed/>
   </w:style>
-  <w:style w:type="table" w:default="1" w:styleId="Tablanormal">
+  <w:style w:type="table" w:default="1" w:styleId="TableNormal">
     <w:name w:val="Normal Table"/>
     <w:uiPriority w:val="99"/>
     <w:semiHidden/>
@@ -4292,16 +5923,16 @@
       </w:tblCellMar>
     </w:tblPr>
   </w:style>
-  <w:style w:type="numbering" w:default="1" w:styleId="Sinlista">
+  <w:style w:type="numbering" w:default="1" w:styleId="NoList">
     <w:name w:val="No List"/>
     <w:uiPriority w:val="99"/>
     <w:semiHidden/>
     <w:unhideWhenUsed/>
   </w:style>
-  <w:style w:type="paragraph" w:styleId="Textoindependiente">
+  <w:style w:type="paragraph" w:styleId="BodyText">
     <w:name w:val="Body Text"/>
     <w:basedOn w:val="Normal"/>
-    <w:link w:val="TextoindependienteCar"/>
+    <w:link w:val="BodyTextChar"/>
     <w:uiPriority w:val="1"/>
     <w:semiHidden/>
     <w:unhideWhenUsed/>
@@ -4319,10 +5950,10 @@
       <w:szCs w:val="19"/>
     </w:rPr>
   </w:style>
-  <w:style w:type="character" w:customStyle="1" w:styleId="TextoindependienteCar">
-    <w:name w:val="Texto independiente Car"/>
-    <w:basedOn w:val="Fuentedeprrafopredeter"/>
-    <w:link w:val="Textoindependiente"/>
+  <w:style w:type="character" w:customStyle="1" w:styleId="BodyTextChar">
+    <w:name w:val="Body Text Char"/>
+    <w:basedOn w:val="DefaultParagraphFont"/>
+    <w:link w:val="BodyText"/>
     <w:uiPriority w:val="1"/>
     <w:semiHidden/>
     <w:rsid w:val="00ED4BF1"/>
@@ -4348,7 +5979,7 @@
       <w:rFonts w:ascii="Georgia" w:eastAsia="Georgia" w:hAnsi="Georgia" w:cs="Georgia"/>
     </w:rPr>
   </w:style>
-  <w:style w:type="paragraph" w:styleId="Prrafodelista">
+  <w:style w:type="paragraph" w:styleId="ListParagraph">
     <w:name w:val="List Paragraph"/>
     <w:basedOn w:val="Normal"/>
     <w:uiPriority w:val="34"/>
@@ -4359,10 +5990,10 @@
       <w:contextualSpacing/>
     </w:pPr>
   </w:style>
-  <w:style w:type="paragraph" w:styleId="Encabezado">
+  <w:style w:type="paragraph" w:styleId="Header">
     <w:name w:val="header"/>
     <w:basedOn w:val="Normal"/>
-    <w:link w:val="EncabezadoCar"/>
+    <w:link w:val="HeaderChar"/>
     <w:uiPriority w:val="99"/>
     <w:unhideWhenUsed/>
     <w:rsid w:val="006C40FF"/>
@@ -4374,17 +6005,17 @@
       <w:spacing w:after="0" w:line="240" w:lineRule="auto"/>
     </w:pPr>
   </w:style>
-  <w:style w:type="character" w:customStyle="1" w:styleId="EncabezadoCar">
-    <w:name w:val="Encabezado Car"/>
-    <w:basedOn w:val="Fuentedeprrafopredeter"/>
-    <w:link w:val="Encabezado"/>
+  <w:style w:type="character" w:customStyle="1" w:styleId="HeaderChar">
+    <w:name w:val="Header Char"/>
+    <w:basedOn w:val="DefaultParagraphFont"/>
+    <w:link w:val="Header"/>
     <w:uiPriority w:val="99"/>
     <w:rsid w:val="006C40FF"/>
   </w:style>
-  <w:style w:type="paragraph" w:styleId="Piedepgina">
+  <w:style w:type="paragraph" w:styleId="Footer">
     <w:name w:val="footer"/>
     <w:basedOn w:val="Normal"/>
-    <w:link w:val="PiedepginaCar"/>
+    <w:link w:val="FooterChar"/>
     <w:uiPriority w:val="99"/>
     <w:unhideWhenUsed/>
     <w:rsid w:val="006C40FF"/>
@@ -4396,16 +6027,16 @@
       <w:spacing w:after="0" w:line="240" w:lineRule="auto"/>
     </w:pPr>
   </w:style>
-  <w:style w:type="character" w:customStyle="1" w:styleId="PiedepginaCar">
-    <w:name w:val="Pie de página Car"/>
-    <w:basedOn w:val="Fuentedeprrafopredeter"/>
-    <w:link w:val="Piedepgina"/>
+  <w:style w:type="character" w:customStyle="1" w:styleId="FooterChar">
+    <w:name w:val="Footer Char"/>
+    <w:basedOn w:val="DefaultParagraphFont"/>
+    <w:link w:val="Footer"/>
     <w:uiPriority w:val="99"/>
     <w:rsid w:val="006C40FF"/>
   </w:style>
-  <w:style w:type="table" w:styleId="Tablaconcuadrcula">
+  <w:style w:type="table" w:styleId="TableGrid">
     <w:name w:val="Table Grid"/>
-    <w:basedOn w:val="Tablanormal"/>
+    <w:basedOn w:val="TableNormal"/>
     <w:uiPriority w:val="39"/>
     <w:rsid w:val="001A2A0F"/>
     <w:pPr>
